--- a/docs/Automating Fabric Solution Deployment.docx
+++ b/docs/Automating Fabric Solution Deployment.docx
@@ -32,6 +32,382 @@
         <w:t>This is the north star. This is the CI/CD story most ISVs want and need.</w:t>
       </w:r>
     </w:p>
+    <w:p>
+      <w:pPr>
+        <w:pStyle w:val="Heading2"/>
+      </w:pPr>
+      <w:r>
+        <w:t>Design Solutions based on Workspaces and Workspace Items</w:t>
+      </w:r>
+    </w:p>
+    <w:p>
+      <w:r>
+        <w:t>As you begin developing solutions for Microsoft Fabric, you should design your solutions in terms of workspaces and workspace items. As you learn more about the different Fabric workloads and the types of workspace items they offer, you will become more experienced in architecting end-to-end solutions.</w:t>
+      </w:r>
+    </w:p>
+    <w:p>
+      <w:r>
+        <w:t xml:space="preserve">Let’s start with an example of designing a solution with workspace items from the </w:t>
+      </w:r>
+      <w:r>
+        <w:rPr>
+          <w:b/>
+          <w:bCs/>
+        </w:rPr>
+        <w:t>Data Engineering workload</w:t>
+      </w:r>
+      <w:r>
+        <w:t>. Using the Fabric REST APIs, you can create a Fabric workspace with a lakehouse and one or more notebooks. The notebooks can be written to contain Python code which ingests data files and to generates a schema of tables inside the lakehouse. As you will learn, the Fabric REST APIs make it possible to automate running notebooks on demand as part of the solution deployment process.</w:t>
+      </w:r>
+    </w:p>
+    <w:p>
+      <w:r>
+        <w:rPr>
+          <w:noProof/>
+        </w:rPr>
+        <w:drawing>
+          <wp:inline distT="0" distB="0" distL="0" distR="0" wp14:anchorId="633CE8D3" wp14:editId="32BCD433">
+            <wp:extent cx="2558600" cy="1130785"/>
+            <wp:effectExtent l="0" t="0" r="0" b="0"/>
+            <wp:docPr id="1083847274" name="Picture 1" descr="A close-up of a computer&#10;&#10;Description automatically generated"/>
+            <wp:cNvGraphicFramePr>
+              <a:graphicFrameLocks xmlns:a="http://schemas.openxmlformats.org/drawingml/2006/main" noChangeAspect="1"/>
+            </wp:cNvGraphicFramePr>
+            <a:graphic xmlns:a="http://schemas.openxmlformats.org/drawingml/2006/main">
+              <a:graphicData uri="http://schemas.openxmlformats.org/drawingml/2006/picture">
+                <pic:pic xmlns:pic="http://schemas.openxmlformats.org/drawingml/2006/picture">
+                  <pic:nvPicPr>
+                    <pic:cNvPr id="1083847274" name="Picture 1" descr="A close-up of a computer&#10;&#10;Description automatically generated"/>
+                    <pic:cNvPicPr/>
+                  </pic:nvPicPr>
+                  <pic:blipFill>
+                    <a:blip r:embed="rId5"/>
+                    <a:stretch>
+                      <a:fillRect/>
+                    </a:stretch>
+                  </pic:blipFill>
+                  <pic:spPr>
+                    <a:xfrm>
+                      <a:off x="0" y="0"/>
+                      <a:ext cx="2641135" cy="1167262"/>
+                    </a:xfrm>
+                    <a:prstGeom prst="rect">
+                      <a:avLst/>
+                    </a:prstGeom>
+                  </pic:spPr>
+                </pic:pic>
+              </a:graphicData>
+            </a:graphic>
+          </wp:inline>
+        </w:drawing>
+      </w:r>
+    </w:p>
+    <w:p>
+      <w:r>
+        <w:t>You can also automate the provisioning of a custom Spark environment for executing the code inside notebooks and other types of Spark jobs. Creating a custom Spark environment is valuable if you need to load specific Spark libraries or you need to control the number and size of the nodes in the Spark cluster which processes the execution of code in running notebooks.</w:t>
+      </w:r>
+    </w:p>
+    <w:p>
+      <w:r>
+        <w:t xml:space="preserve">You can also leverage workspace items from the </w:t>
+      </w:r>
+      <w:r>
+        <w:rPr>
+          <w:b/>
+          <w:bCs/>
+        </w:rPr>
+        <w:t>Power BI workload</w:t>
+      </w:r>
+      <w:r>
+        <w:t>. For example, you can automate the creation of a workspace followed by the creation of a semantic model which consumes data using import-mode and a Power BI report connected to that semantic model. This example demonstrates how Fabric makes it possible to design and deploy classic Power BI solutions.</w:t>
+      </w:r>
+    </w:p>
+    <w:p>
+      <w:r>
+        <w:rPr>
+          <w:noProof/>
+        </w:rPr>
+        <w:drawing>
+          <wp:inline distT="0" distB="0" distL="0" distR="0" wp14:anchorId="11257170" wp14:editId="647D7F0C">
+            <wp:extent cx="1831378" cy="1116824"/>
+            <wp:effectExtent l="0" t="0" r="0" b="7620"/>
+            <wp:docPr id="941735714" name="Picture 1" descr="A screenshot of a computer&#10;&#10;Description automatically generated"/>
+            <wp:cNvGraphicFramePr>
+              <a:graphicFrameLocks xmlns:a="http://schemas.openxmlformats.org/drawingml/2006/main" noChangeAspect="1"/>
+            </wp:cNvGraphicFramePr>
+            <a:graphic xmlns:a="http://schemas.openxmlformats.org/drawingml/2006/main">
+              <a:graphicData uri="http://schemas.openxmlformats.org/drawingml/2006/picture">
+                <pic:pic xmlns:pic="http://schemas.openxmlformats.org/drawingml/2006/picture">
+                  <pic:nvPicPr>
+                    <pic:cNvPr id="941735714" name="Picture 1" descr="A screenshot of a computer&#10;&#10;Description automatically generated"/>
+                    <pic:cNvPicPr/>
+                  </pic:nvPicPr>
+                  <pic:blipFill>
+                    <a:blip r:embed="rId6"/>
+                    <a:stretch>
+                      <a:fillRect/>
+                    </a:stretch>
+                  </pic:blipFill>
+                  <pic:spPr>
+                    <a:xfrm>
+                      <a:off x="0" y="0"/>
+                      <a:ext cx="1881813" cy="1147581"/>
+                    </a:xfrm>
+                    <a:prstGeom prst="rect">
+                      <a:avLst/>
+                    </a:prstGeom>
+                  </pic:spPr>
+                </pic:pic>
+              </a:graphicData>
+            </a:graphic>
+          </wp:inline>
+        </w:drawing>
+      </w:r>
+    </w:p>
+    <w:p>
+      <w:r>
+        <w:t>Keep in mind you can always mix and match workspace items from multiple Fabric workloads. For example, you can use Data Engineering workspace items to design a solution with a lakehouse and notebooks containing ETL logic used to populate lakehouse tables. Next, you can extend the solution by creating a semantic model in DirectLake mode that consumes data from the table schema of the lakehouse. Then you can complete the solution by creating one or more Power BI reports  that consume data from the DirectLake semantic model.</w:t>
+      </w:r>
+    </w:p>
+    <w:p>
+      <w:r>
+        <w:rPr>
+          <w:noProof/>
+        </w:rPr>
+        <w:lastRenderedPageBreak/>
+        <w:drawing>
+          <wp:inline distT="0" distB="0" distL="0" distR="0" wp14:anchorId="3D7FD364" wp14:editId="6BDD699C">
+            <wp:extent cx="3168007" cy="1060983"/>
+            <wp:effectExtent l="0" t="0" r="0" b="6350"/>
+            <wp:docPr id="1791038637" name="Picture 1" descr="A close-up of a computer&#10;&#10;Description automatically generated"/>
+            <wp:cNvGraphicFramePr>
+              <a:graphicFrameLocks xmlns:a="http://schemas.openxmlformats.org/drawingml/2006/main" noChangeAspect="1"/>
+            </wp:cNvGraphicFramePr>
+            <a:graphic xmlns:a="http://schemas.openxmlformats.org/drawingml/2006/main">
+              <a:graphicData uri="http://schemas.openxmlformats.org/drawingml/2006/picture">
+                <pic:pic xmlns:pic="http://schemas.openxmlformats.org/drawingml/2006/picture">
+                  <pic:nvPicPr>
+                    <pic:cNvPr id="1791038637" name="Picture 1" descr="A close-up of a computer&#10;&#10;Description automatically generated"/>
+                    <pic:cNvPicPr/>
+                  </pic:nvPicPr>
+                  <pic:blipFill>
+                    <a:blip r:embed="rId7"/>
+                    <a:stretch>
+                      <a:fillRect/>
+                    </a:stretch>
+                  </pic:blipFill>
+                  <pic:spPr>
+                    <a:xfrm>
+                      <a:off x="0" y="0"/>
+                      <a:ext cx="3275560" cy="1097003"/>
+                    </a:xfrm>
+                    <a:prstGeom prst="rect">
+                      <a:avLst/>
+                    </a:prstGeom>
+                  </pic:spPr>
+                </pic:pic>
+              </a:graphicData>
+            </a:graphic>
+          </wp:inline>
+        </w:drawing>
+      </w:r>
+    </w:p>
+    <w:p>
+      <w:r>
+        <w:t>It usually makes sense to implement the PoC by hand at first using Fabric’s browser-based UI experience. You can start by creating a workspace. After that, you can create and configure a set of workspace items from whichever Fabric workloads you need. Once you have implemented the PoC by hand, you can test out your solution to verify that it scales as required and that it behaves the way you expect it to.</w:t>
+      </w:r>
+    </w:p>
+    <w:p>
+      <w:pPr>
+        <w:pStyle w:val="Callout"/>
+      </w:pPr>
+      <w:r>
+        <w:t xml:space="preserve">Here’s some good news. Once you implement a Fabric solution by hand, you can reverse engineer item definitions from the existing workspace items. You accomplish this calling the </w:t>
+      </w:r>
+      <w:r>
+        <w:rPr>
+          <w:b/>
+          <w:bCs/>
+        </w:rPr>
+        <w:t>Get Item Definition</w:t>
+      </w:r>
+      <w:r>
+        <w:t xml:space="preserve"> API and storing the response as a set of item definition files. This technique will allow you to acquire the resources you need to generate item defintions you can use to call the </w:t>
+      </w:r>
+      <w:r>
+        <w:rPr>
+          <w:b/>
+          <w:bCs/>
+        </w:rPr>
+        <w:t>Create Item</w:t>
+      </w:r>
+      <w:r>
+        <w:t xml:space="preserve"> API and the </w:t>
+      </w:r>
+      <w:r>
+        <w:rPr>
+          <w:b/>
+          <w:bCs/>
+        </w:rPr>
+        <w:t>Update Item Definition</w:t>
+      </w:r>
+      <w:r>
+        <w:t xml:space="preserve"> API. This guidance document will revisit this essential topic in the </w:t>
+      </w:r>
+      <w:r>
+        <w:rPr>
+          <w:b/>
+          <w:bCs/>
+        </w:rPr>
+        <w:t>Create and Update Workspace Items</w:t>
+      </w:r>
+      <w:r>
+        <w:rPr>
+          <w:b/>
+          <w:bCs/>
+        </w:rPr>
+        <w:t xml:space="preserve"> </w:t>
+      </w:r>
+      <w:r>
+        <w:t>chapter.</w:t>
+      </w:r>
+    </w:p>
+    <w:p>
+      <w:r>
+        <w:rPr>
+          <w:b/>
+          <w:bCs/>
+        </w:rPr>
+        <w:t>Multitenant application development</w:t>
+      </w:r>
+      <w:r>
+        <w:t xml:space="preserve"> is a software architecture that allows </w:t>
+      </w:r>
+      <w:r>
+        <w:t xml:space="preserve">an ISV </w:t>
+      </w:r>
+      <w:r>
+        <w:t>to serve multiple customers</w:t>
+      </w:r>
+      <w:r>
+        <w:t xml:space="preserve"> using a single instance of an application. In a multitenant architecture, each customer is considered to be a separate </w:t>
+      </w:r>
+      <w:r>
+        <w:rPr>
+          <w:b/>
+          <w:bCs/>
+        </w:rPr>
+        <w:t>tenant</w:t>
+      </w:r>
+      <w:r>
+        <w:rPr>
+          <w:b/>
+          <w:bCs/>
+        </w:rPr>
+        <w:t xml:space="preserve">. </w:t>
+      </w:r>
+      <w:r>
+        <w:t xml:space="preserve">You can think of </w:t>
+      </w:r>
+      <w:r>
+        <w:t>an analogy with a large apartment building where each tenant has their own apartment. A requirement of multitenancy is that each tenant is created in isolation from all other tenants.</w:t>
+      </w:r>
+    </w:p>
+    <w:p>
+      <w:r>
+        <w:t xml:space="preserve">If you have worked with </w:t>
+      </w:r>
+      <w:r>
+        <w:t>Entra Id (formerly Azure AD)</w:t>
+      </w:r>
+      <w:r>
+        <w:t xml:space="preserve">, the word </w:t>
+      </w:r>
+      <w:r>
+        <w:rPr>
+          <w:b/>
+          <w:bCs/>
+        </w:rPr>
+        <w:t>"tenant"</w:t>
+      </w:r>
+      <w:r>
+        <w:t xml:space="preserve"> might make you think of an </w:t>
+      </w:r>
+      <w:r>
+        <w:t xml:space="preserve">Entra Id </w:t>
+      </w:r>
+      <w:r>
+        <w:t xml:space="preserve">tenant. However, the concept of a tenant is different when designing a multitenant </w:t>
+      </w:r>
+      <w:r>
+        <w:t xml:space="preserve">application </w:t>
+      </w:r>
+      <w:r>
+        <w:t xml:space="preserve">for </w:t>
+      </w:r>
+      <w:r>
+        <w:t>Fabric</w:t>
+      </w:r>
+      <w:r>
+        <w:t>. In this context, each tenant represents a customer with one or more users</w:t>
+      </w:r>
+      <w:r>
+        <w:t>. With the proper planning, you can build a multitenant environment with Fabric which scales to 100s or 1000’s of customer tenants scope inside a single Entra Id tenant.</w:t>
+      </w:r>
+    </w:p>
+    <w:p>
+      <w:r>
+        <w:t>When developing multitenant applications for Fabric, it’s a best practice to create a separate workspace for each customer tenant. By provisioning each customer tenant using a separate workspace, you can provide a base level of isolation. In a more complicated solution design, it might make sense to create multiple workspaces for each customer tenant. However, a design based on a single workspace per customer tenant is a good place to start.</w:t>
+      </w:r>
+    </w:p>
+    <w:p>
+      <w:r>
+        <w:rPr>
+          <w:noProof/>
+        </w:rPr>
+        <w:drawing>
+          <wp:inline distT="0" distB="0" distL="0" distR="0" wp14:anchorId="450F48FF" wp14:editId="76703600">
+            <wp:extent cx="4401444" cy="2463994"/>
+            <wp:effectExtent l="0" t="0" r="0" b="0"/>
+            <wp:docPr id="1844572417" name="Picture 1" descr="A diagram of a workflow&#10;&#10;Description automatically generated"/>
+            <wp:cNvGraphicFramePr>
+              <a:graphicFrameLocks xmlns:a="http://schemas.openxmlformats.org/drawingml/2006/main" noChangeAspect="1"/>
+            </wp:cNvGraphicFramePr>
+            <a:graphic xmlns:a="http://schemas.openxmlformats.org/drawingml/2006/main">
+              <a:graphicData uri="http://schemas.openxmlformats.org/drawingml/2006/picture">
+                <pic:pic xmlns:pic="http://schemas.openxmlformats.org/drawingml/2006/picture">
+                  <pic:nvPicPr>
+                    <pic:cNvPr id="1844572417" name="Picture 1" descr="A diagram of a workflow&#10;&#10;Description automatically generated"/>
+                    <pic:cNvPicPr/>
+                  </pic:nvPicPr>
+                  <pic:blipFill>
+                    <a:blip r:embed="rId8"/>
+                    <a:stretch>
+                      <a:fillRect/>
+                    </a:stretch>
+                  </pic:blipFill>
+                  <pic:spPr>
+                    <a:xfrm>
+                      <a:off x="0" y="0"/>
+                      <a:ext cx="4445167" cy="2488471"/>
+                    </a:xfrm>
+                    <a:prstGeom prst="rect">
+                      <a:avLst/>
+                    </a:prstGeom>
+                  </pic:spPr>
+                </pic:pic>
+              </a:graphicData>
+            </a:graphic>
+          </wp:inline>
+        </w:drawing>
+      </w:r>
+    </w:p>
+    <w:p>
+      <w:r>
+        <w:t>When developing a multitenant application, it’s essential that you learn to fully automate the process of provisioning new customer tenants. This provisioning process typically involves creating a new workspace and then creating and configuring a set of workspace items inside. If parts of the tenant provisioning process require manual intervention, that can limit your ability to scale up to a large number of customer tenants.</w:t>
+      </w:r>
+    </w:p>
+    <w:p/>
     <w:p>
       <w:r>
         <w:rPr>
@@ -55,7 +431,7 @@
                     </pic:cNvPicPr>
                   </pic:nvPicPr>
                   <pic:blipFill>
-                    <a:blip r:embed="rId5">
+                    <a:blip r:embed="rId9">
                       <a:extLst>
                         <a:ext uri="{28A0092B-C50C-407E-A947-70E740481C1C}">
                           <a14:useLocalDpi xmlns:a14="http://schemas.microsoft.com/office/drawing/2010/main" val="0"/>
@@ -291,10 +667,7 @@
         <w:t xml:space="preserve">olutions using </w:t>
       </w:r>
       <w:r>
-        <w:t>Item Definition Files</w:t>
-      </w:r>
-      <w:r>
-        <w:t xml:space="preserve"> in </w:t>
+        <w:t xml:space="preserve">Item Definition Files in </w:t>
       </w:r>
       <w:r>
         <w:t>Source Control</w:t>
@@ -392,10 +765,7 @@
         <w:t xml:space="preserve"> Workspace Item</w:t>
       </w:r>
       <w:r>
-        <w:t xml:space="preserve"> </w:t>
-      </w:r>
-      <w:r>
-        <w:t>Dependencies</w:t>
+        <w:t xml:space="preserve"> Dependencies</w:t>
       </w:r>
     </w:p>
     <w:p>
@@ -440,7 +810,7 @@
                     </pic:cNvPicPr>
                   </pic:nvPicPr>
                   <pic:blipFill>
-                    <a:blip r:embed="rId6"/>
+                    <a:blip r:embed="rId10"/>
                     <a:stretch>
                       <a:fillRect/>
                     </a:stretch>
@@ -630,7 +1000,7 @@
                     </pic:cNvPicPr>
                   </pic:nvPicPr>
                   <pic:blipFill>
-                    <a:blip r:embed="rId7">
+                    <a:blip r:embed="rId11">
                       <a:extLst>
                         <a:ext uri="{28A0092B-C50C-407E-A947-70E740481C1C}">
                           <a14:useLocalDpi xmlns:a14="http://schemas.microsoft.com/office/drawing/2010/main" val="0"/>
@@ -700,7 +1070,7 @@
                           </pic:cNvPicPr>
                         </pic:nvPicPr>
                         <pic:blipFill>
-                          <a:blip r:embed="rId8"/>
+                          <a:blip r:embed="rId12"/>
                           <a:stretch>
                             <a:fillRect/>
                           </a:stretch>
@@ -773,7 +1143,7 @@
           </mc:Choice>
           <mc:Fallback>
             <w:pict>
-              <v:group w14:anchorId="1CCE821B" id="Group 6" o:spid="_x0000_s1026" style="width:265.2pt;height:98.6pt;mso-position-horizontal-relative:char;mso-position-vertical-relative:line" coordsize="58416,30829" o:gfxdata="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">
+              <v:group w14:anchorId="1E1D879E" id="Group 6" o:spid="_x0000_s1026" style="width:265.2pt;height:98.6pt;mso-position-horizontal-relative:char;mso-position-vertical-relative:line" coordsize="58416,30829" o:gfxdata="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">
                 <v:shapetype id="_x0000_t75" coordsize="21600,21600" o:spt="75" o:preferrelative="t" path="m@4@5l@4@11@9@11@9@5xe" filled="f" stroked="f">
                   <v:stroke joinstyle="miter"/>
                   <v:formulas>
@@ -794,7 +1164,7 @@
                   <o:lock v:ext="edit" aspectratio="t"/>
                 </v:shapetype>
                 <v:shape id="Picture 234023087" o:spid="_x0000_s1027" type="#_x0000_t75" style="position:absolute;width:58416;height:30829;visibility:visible;mso-wrap-style:square" o:gfxdata="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" stroked="t" strokecolor="#adadad [2414]">
-                  <v:imagedata r:id="rId9" o:title=""/>
+                  <v:imagedata r:id="rId13" o:title=""/>
                   <v:path arrowok="t"/>
                 </v:shape>
                 <v:rect id="Rectangle 1374523450" o:spid="_x0000_s1028" style="position:absolute;top:6857;width:17228;height:23972;visibility:visible;mso-wrap-style:square;v-text-anchor:middle" o:gfxdata="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" fillcolor="#ff9" strokecolor="#adadad [2414]" strokeweight=".5pt">
@@ -1253,7 +1623,7 @@
                     <pic:cNvPicPr/>
                   </pic:nvPicPr>
                   <pic:blipFill>
-                    <a:blip r:embed="rId10"/>
+                    <a:blip r:embed="rId14"/>
                     <a:stretch>
                       <a:fillRect/>
                     </a:stretch>
@@ -1364,7 +1734,7 @@
                     </pic:cNvPicPr>
                   </pic:nvPicPr>
                   <pic:blipFill>
-                    <a:blip r:embed="rId11" cstate="print">
+                    <a:blip r:embed="rId15" cstate="print">
                       <a:extLst>
                         <a:ext uri="{28A0092B-C50C-407E-A947-70E740481C1C}">
                           <a14:useLocalDpi xmlns:a14="http://schemas.microsoft.com/office/drawing/2010/main" val="0"/>
@@ -3150,6 +3520,7 @@
   <w:style w:type="character" w:default="1" w:styleId="DefaultParagraphFont">
     <w:name w:val="Default Paragraph Font"/>
     <w:uiPriority w:val="1"/>
+    <w:semiHidden/>
     <w:unhideWhenUsed/>
   </w:style>
   <w:style w:type="table" w:default="1" w:styleId="TableNormal">

--- a/docs/Automating Fabric Solution Deployment.docx
+++ b/docs/Automating Fabric Solution Deployment.docx
@@ -37,28 +37,20 @@
         <w:pStyle w:val="Heading2"/>
       </w:pPr>
       <w:r>
-        <w:t>Design Solutions based on Workspaces and Workspace Items</w:t>
-      </w:r>
-    </w:p>
-    <w:p>
-      <w:r>
-        <w:t>As you begin developing solutions for Microsoft Fabric, you should design your solutions in terms of workspaces and workspace items. As you learn more about the different Fabric workloads and the types of workspace items they offer, you will become more experienced in architecting end-to-end solutions.</w:t>
-      </w:r>
-    </w:p>
-    <w:p>
-      <w:r>
-        <w:t xml:space="preserve">Let’s start with an example of designing a solution with workspace items from the </w:t>
-      </w:r>
-      <w:r>
-        <w:rPr>
-          <w:b/>
-          <w:bCs/>
-        </w:rPr>
-        <w:t>Data Engineering workload</w:t>
-      </w:r>
-      <w:r>
-        <w:t>. Using the Fabric REST APIs, you can create a Fabric workspace with a lakehouse and one or more notebooks. The notebooks can be written to contain Python code which ingests data files and to generates a schema of tables inside the lakehouse. As you will learn, the Fabric REST APIs make it possible to automate running notebooks on demand as part of the solution deployment process.</w:t>
-      </w:r>
+        <w:t xml:space="preserve">The </w:t>
+      </w:r>
+      <w:proofErr w:type="spellStart"/>
+      <w:r>
+        <w:t>Fabroic</w:t>
+      </w:r>
+      <w:proofErr w:type="spellEnd"/>
+    </w:p>
+    <w:p>
+      <w:proofErr w:type="spellStart"/>
+      <w:r>
+        <w:t>Dddd</w:t>
+      </w:r>
+      <w:proofErr w:type="spellEnd"/>
     </w:p>
     <w:p>
       <w:r>
@@ -66,10 +58,16 @@
           <w:noProof/>
         </w:rPr>
         <w:drawing>
-          <wp:inline distT="0" distB="0" distL="0" distR="0" wp14:anchorId="633CE8D3" wp14:editId="32BCD433">
-            <wp:extent cx="2558600" cy="1130785"/>
+          <wp:inline distT="0" distB="0" distL="0" distR="0" wp14:anchorId="12E64CC0" wp14:editId="49848A0D">
+            <wp:extent cx="1339692" cy="1409700"/>
             <wp:effectExtent l="0" t="0" r="0" b="0"/>
-            <wp:docPr id="1083847274" name="Picture 1" descr="A close-up of a computer&#10;&#10;Description automatically generated"/>
+            <wp:docPr id="5" name="Picture 4" descr="A screenshot of a computer&#10;&#10;AI-generated content may be incorrect.">
+              <a:extLst xmlns:a="http://schemas.openxmlformats.org/drawingml/2006/main">
+                <a:ext uri="{FF2B5EF4-FFF2-40B4-BE49-F238E27FC236}">
+                  <a16:creationId xmlns:a16="http://schemas.microsoft.com/office/drawing/2014/main" id="{E499BCCF-46E3-58F8-5529-DD9E2907B74C}"/>
+                </a:ext>
+              </a:extLst>
+            </wp:docPr>
             <wp:cNvGraphicFramePr>
               <a:graphicFrameLocks xmlns:a="http://schemas.openxmlformats.org/drawingml/2006/main" noChangeAspect="1"/>
             </wp:cNvGraphicFramePr>
@@ -77,8 +75,16 @@
               <a:graphicData uri="http://schemas.openxmlformats.org/drawingml/2006/picture">
                 <pic:pic xmlns:pic="http://schemas.openxmlformats.org/drawingml/2006/picture">
                   <pic:nvPicPr>
-                    <pic:cNvPr id="1083847274" name="Picture 1" descr="A close-up of a computer&#10;&#10;Description automatically generated"/>
-                    <pic:cNvPicPr/>
+                    <pic:cNvPr id="5" name="Picture 4" descr="A screenshot of a computer&#10;&#10;AI-generated content may be incorrect.">
+                      <a:extLst>
+                        <a:ext uri="{FF2B5EF4-FFF2-40B4-BE49-F238E27FC236}">
+                          <a16:creationId xmlns:a16="http://schemas.microsoft.com/office/drawing/2014/main" id="{E499BCCF-46E3-58F8-5529-DD9E2907B74C}"/>
+                        </a:ext>
+                      </a:extLst>
+                    </pic:cNvPr>
+                    <pic:cNvPicPr>
+                      <a:picLocks noChangeAspect="1"/>
+                    </pic:cNvPicPr>
                   </pic:nvPicPr>
                   <pic:blipFill>
                     <a:blip r:embed="rId5"/>
@@ -89,7 +95,7 @@
                   <pic:spPr>
                     <a:xfrm>
                       <a:off x="0" y="0"/>
-                      <a:ext cx="2641135" cy="1167262"/>
+                      <a:ext cx="1345087" cy="1415377"/>
                     </a:xfrm>
                     <a:prstGeom prst="rect">
                       <a:avLst/>
@@ -103,24 +109,19 @@
       </w:r>
     </w:p>
     <w:p>
-      <w:r>
-        <w:t>You can also automate the provisioning of a custom Spark environment for executing the code inside notebooks and other types of Spark jobs. Creating a custom Spark environment is valuable if you need to load specific Spark libraries or you need to control the number and size of the nodes in the Spark cluster which processes the execution of code in running notebooks.</w:t>
-      </w:r>
-    </w:p>
-    <w:p>
-      <w:r>
-        <w:t xml:space="preserve">You can also leverage workspace items from the </w:t>
-      </w:r>
-      <w:r>
-        <w:rPr>
-          <w:b/>
-          <w:bCs/>
-        </w:rPr>
-        <w:t>Power BI workload</w:t>
-      </w:r>
-      <w:r>
-        <w:t>. For example, you can automate the creation of a workspace followed by the creation of a semantic model which consumes data using import-mode and a Power BI report connected to that semantic model. This example demonstrates how Fabric makes it possible to design and deploy classic Power BI solutions.</w:t>
-      </w:r>
+      <w:pPr>
+        <w:pStyle w:val="Heading2"/>
+      </w:pPr>
+      <w:r>
+        <w:t>Design Solutions based on Workspaces and Workspace Items</w:t>
+      </w:r>
+    </w:p>
+    <w:p>
+      <w:proofErr w:type="spellStart"/>
+      <w:r>
+        <w:t>Ddd</w:t>
+      </w:r>
+      <w:proofErr w:type="spellEnd"/>
     </w:p>
     <w:p>
       <w:r>
@@ -128,10 +129,10 @@
           <w:noProof/>
         </w:rPr>
         <w:drawing>
-          <wp:inline distT="0" distB="0" distL="0" distR="0" wp14:anchorId="11257170" wp14:editId="647D7F0C">
-            <wp:extent cx="1831378" cy="1116824"/>
-            <wp:effectExtent l="0" t="0" r="0" b="7620"/>
-            <wp:docPr id="941735714" name="Picture 1" descr="A screenshot of a computer&#10;&#10;Description automatically generated"/>
+          <wp:inline distT="0" distB="0" distL="0" distR="0" wp14:anchorId="503B86A6" wp14:editId="7CB10290">
+            <wp:extent cx="3924300" cy="1063921"/>
+            <wp:effectExtent l="0" t="0" r="0" b="3175"/>
+            <wp:docPr id="1317153355" name="Picture 6" descr="A screenshot of a computer screen&#10;&#10;AI-generated content may be incorrect."/>
             <wp:cNvGraphicFramePr>
               <a:graphicFrameLocks xmlns:a="http://schemas.openxmlformats.org/drawingml/2006/main" noChangeAspect="1"/>
             </wp:cNvGraphicFramePr>
@@ -139,23 +140,36 @@
               <a:graphicData uri="http://schemas.openxmlformats.org/drawingml/2006/picture">
                 <pic:pic xmlns:pic="http://schemas.openxmlformats.org/drawingml/2006/picture">
                   <pic:nvPicPr>
-                    <pic:cNvPr id="941735714" name="Picture 1" descr="A screenshot of a computer&#10;&#10;Description automatically generated"/>
-                    <pic:cNvPicPr/>
+                    <pic:cNvPr id="1317153355" name="Picture 6" descr="A screenshot of a computer screen&#10;&#10;AI-generated content may be incorrect."/>
+                    <pic:cNvPicPr>
+                      <a:picLocks noChangeAspect="1" noChangeArrowheads="1"/>
+                    </pic:cNvPicPr>
                   </pic:nvPicPr>
                   <pic:blipFill>
-                    <a:blip r:embed="rId6"/>
+                    <a:blip r:embed="rId6" cstate="print">
+                      <a:extLst>
+                        <a:ext uri="{28A0092B-C50C-407E-A947-70E740481C1C}">
+                          <a14:useLocalDpi xmlns:a14="http://schemas.microsoft.com/office/drawing/2010/main" val="0"/>
+                        </a:ext>
+                      </a:extLst>
+                    </a:blip>
+                    <a:srcRect/>
                     <a:stretch>
                       <a:fillRect/>
                     </a:stretch>
                   </pic:blipFill>
-                  <pic:spPr>
+                  <pic:spPr bwMode="auto">
                     <a:xfrm>
                       <a:off x="0" y="0"/>
-                      <a:ext cx="1881813" cy="1147581"/>
+                      <a:ext cx="3952599" cy="1071593"/>
                     </a:xfrm>
                     <a:prstGeom prst="rect">
                       <a:avLst/>
                     </a:prstGeom>
+                    <a:noFill/>
+                    <a:ln>
+                      <a:noFill/>
+                    </a:ln>
                   </pic:spPr>
                 </pic:pic>
               </a:graphicData>
@@ -165,21 +179,127 @@
       </w:r>
     </w:p>
     <w:p>
-      <w:r>
-        <w:t>Keep in mind you can always mix and match workspace items from multiple Fabric workloads. For example, you can use Data Engineering workspace items to design a solution with a lakehouse and notebooks containing ETL logic used to populate lakehouse tables. Next, you can extend the solution by creating a semantic model in DirectLake mode that consumes data from the table schema of the lakehouse. Then you can complete the solution by creating one or more Power BI reports  that consume data from the DirectLake semantic model.</w:t>
-      </w:r>
-    </w:p>
+      <w:pPr>
+        <w:pStyle w:val="Heading3"/>
+      </w:pPr>
+      <w:r>
+        <w:t>Example Scenarios</w:t>
+      </w:r>
+    </w:p>
+    <w:p>
+      <w:r>
+        <w:t>Here are the four scenarios demonstrated by the FabricSolutionDeployment.</w:t>
+      </w:r>
+    </w:p>
+    <w:p>
+      <w:pPr>
+        <w:pStyle w:val="ListParagraph"/>
+        <w:numPr>
+          <w:ilvl w:val="0"/>
+          <w:numId w:val="8"/>
+        </w:numPr>
+      </w:pPr>
+      <w:r>
+        <w:t>Custom Power BI Solution</w:t>
+      </w:r>
+    </w:p>
+    <w:p>
+      <w:pPr>
+        <w:pStyle w:val="ListParagraph"/>
+        <w:numPr>
+          <w:ilvl w:val="0"/>
+          <w:numId w:val="8"/>
+        </w:numPr>
+      </w:pPr>
+      <w:r>
+        <w:t>Custom Notebook Solution</w:t>
+      </w:r>
+    </w:p>
+    <w:p>
+      <w:pPr>
+        <w:pStyle w:val="ListParagraph"/>
+        <w:numPr>
+          <w:ilvl w:val="0"/>
+          <w:numId w:val="8"/>
+        </w:numPr>
+      </w:pPr>
+      <w:r>
+        <w:t>Custom Shortcut Solution</w:t>
+      </w:r>
+    </w:p>
+    <w:p>
+      <w:pPr>
+        <w:pStyle w:val="ListParagraph"/>
+        <w:numPr>
+          <w:ilvl w:val="0"/>
+          <w:numId w:val="8"/>
+        </w:numPr>
+      </w:pPr>
+      <w:r>
+        <w:t>Custom Data Pipeline Solution</w:t>
+      </w:r>
+    </w:p>
+    <w:p/>
+    <w:p>
+      <w:pPr>
+        <w:pStyle w:val="Heading4"/>
+      </w:pPr>
+      <w:r>
+        <w:t>Custom Power BI Solution</w:t>
+      </w:r>
+    </w:p>
+    <w:p>
+      <w:r>
+        <w:t>Ss</w:t>
+      </w:r>
+    </w:p>
+    <w:p>
+      <w:r>
+        <w:t>You can also automate the provisioning of a custom Spark environment for executing the code inside notebooks and other types of Spark jobs. Creating a custom Spark environment is valuable if you need to load specific Spark libraries or you need to control the number and size of the nodes in the Spark cluster which processes the execution of code in running notebooks.</w:t>
+      </w:r>
+    </w:p>
+    <w:p>
+      <w:r>
+        <w:t xml:space="preserve">You can also leverage workspace items from the </w:t>
+      </w:r>
+      <w:r>
+        <w:rPr>
+          <w:b/>
+          <w:bCs/>
+        </w:rPr>
+        <w:t>Power BI workload</w:t>
+      </w:r>
+      <w:r>
+        <w:t>. For example, you can automate the creation of a workspace followed by the creation of a semantic model which consumes data using import-mode and a Power BI report connected to that semantic model. This example demonstrates how Fabric makes it possible to design and deploy classic Power BI solutions.</w:t>
+      </w:r>
+    </w:p>
+    <w:p/>
+    <w:p>
+      <w:r>
+        <w:t xml:space="preserve">Let’s start with an example of designing a solution with workspace items from the </w:t>
+      </w:r>
+      <w:r>
+        <w:rPr>
+          <w:b/>
+          <w:bCs/>
+        </w:rPr>
+        <w:t>Data Engineering workload</w:t>
+      </w:r>
+      <w:r>
+        <w:t>. Using the Fabric REST APIs, you can create a Fabric workspace with a lakehouse and one or more notebooks. The notebooks can be written to contain Python code which ingests data files and to generates a schema of tables inside the lakehouse. As you will learn, the Fabric REST APIs make it possible to automate running notebooks on demand as part of the solution deployment process.</w:t>
+      </w:r>
+    </w:p>
+    <w:p/>
     <w:p>
       <w:r>
         <w:rPr>
           <w:noProof/>
         </w:rPr>
-        <w:lastRenderedPageBreak/>
         <w:drawing>
-          <wp:inline distT="0" distB="0" distL="0" distR="0" wp14:anchorId="3D7FD364" wp14:editId="6BDD699C">
-            <wp:extent cx="3168007" cy="1060983"/>
-            <wp:effectExtent l="0" t="0" r="0" b="6350"/>
-            <wp:docPr id="1791038637" name="Picture 1" descr="A close-up of a computer&#10;&#10;Description automatically generated"/>
+          <wp:inline distT="0" distB="0" distL="0" distR="0" wp14:anchorId="1B7B1D99" wp14:editId="1EB7A31D">
+            <wp:extent cx="1310640" cy="655320"/>
+            <wp:effectExtent l="0" t="0" r="3810" b="0"/>
+            <wp:docPr id="1261552399" name="Picture 2"/>
             <wp:cNvGraphicFramePr>
               <a:graphicFrameLocks xmlns:a="http://schemas.openxmlformats.org/drawingml/2006/main" noChangeAspect="1"/>
             </wp:cNvGraphicFramePr>
@@ -187,23 +307,36 @@
               <a:graphicData uri="http://schemas.openxmlformats.org/drawingml/2006/picture">
                 <pic:pic xmlns:pic="http://schemas.openxmlformats.org/drawingml/2006/picture">
                   <pic:nvPicPr>
-                    <pic:cNvPr id="1791038637" name="Picture 1" descr="A close-up of a computer&#10;&#10;Description automatically generated"/>
-                    <pic:cNvPicPr/>
+                    <pic:cNvPr id="0" name="Picture 1"/>
+                    <pic:cNvPicPr>
+                      <a:picLocks noChangeAspect="1" noChangeArrowheads="1"/>
+                    </pic:cNvPicPr>
                   </pic:nvPicPr>
                   <pic:blipFill>
-                    <a:blip r:embed="rId7"/>
+                    <a:blip r:embed="rId7">
+                      <a:extLst>
+                        <a:ext uri="{28A0092B-C50C-407E-A947-70E740481C1C}">
+                          <a14:useLocalDpi xmlns:a14="http://schemas.microsoft.com/office/drawing/2010/main" val="0"/>
+                        </a:ext>
+                      </a:extLst>
+                    </a:blip>
+                    <a:srcRect/>
                     <a:stretch>
                       <a:fillRect/>
                     </a:stretch>
                   </pic:blipFill>
-                  <pic:spPr>
+                  <pic:spPr bwMode="auto">
                     <a:xfrm>
                       <a:off x="0" y="0"/>
-                      <a:ext cx="3275560" cy="1097003"/>
+                      <a:ext cx="1310640" cy="655320"/>
                     </a:xfrm>
                     <a:prstGeom prst="rect">
                       <a:avLst/>
                     </a:prstGeom>
+                    <a:noFill/>
+                    <a:ln>
+                      <a:noFill/>
+                    </a:ln>
                   </pic:spPr>
                 </pic:pic>
               </a:graphicData>
@@ -213,152 +346,11 @@
       </w:r>
     </w:p>
     <w:p>
-      <w:r>
-        <w:t>It usually makes sense to implement the PoC by hand at first using Fabric’s browser-based UI experience. You can start by creating a workspace. After that, you can create and configure a set of workspace items from whichever Fabric workloads you need. Once you have implemented the PoC by hand, you can test out your solution to verify that it scales as required and that it behaves the way you expect it to.</w:t>
-      </w:r>
-    </w:p>
-    <w:p>
-      <w:pPr>
-        <w:pStyle w:val="Callout"/>
-      </w:pPr>
-      <w:r>
-        <w:t xml:space="preserve">Here’s some good news. Once you implement a Fabric solution by hand, you can reverse engineer item definitions from the existing workspace items. You accomplish this calling the </w:t>
-      </w:r>
-      <w:r>
-        <w:rPr>
-          <w:b/>
-          <w:bCs/>
-        </w:rPr>
-        <w:t>Get Item Definition</w:t>
-      </w:r>
-      <w:r>
-        <w:t xml:space="preserve"> API and storing the response as a set of item definition files. This technique will allow you to acquire the resources you need to generate item defintions you can use to call the </w:t>
-      </w:r>
-      <w:r>
-        <w:rPr>
-          <w:b/>
-          <w:bCs/>
-        </w:rPr>
-        <w:t>Create Item</w:t>
-      </w:r>
-      <w:r>
-        <w:t xml:space="preserve"> API and the </w:t>
-      </w:r>
-      <w:r>
-        <w:rPr>
-          <w:b/>
-          <w:bCs/>
-        </w:rPr>
-        <w:t>Update Item Definition</w:t>
-      </w:r>
-      <w:r>
-        <w:t xml:space="preserve"> API. This guidance document will revisit this essential topic in the </w:t>
-      </w:r>
-      <w:r>
-        <w:rPr>
-          <w:b/>
-          <w:bCs/>
-        </w:rPr>
-        <w:t>Create and Update Workspace Items</w:t>
-      </w:r>
-      <w:r>
-        <w:rPr>
-          <w:b/>
-          <w:bCs/>
-        </w:rPr>
-        <w:t xml:space="preserve"> </w:t>
-      </w:r>
-      <w:r>
-        <w:t>chapter.</w:t>
-      </w:r>
-    </w:p>
-    <w:p>
-      <w:r>
-        <w:rPr>
-          <w:b/>
-          <w:bCs/>
-        </w:rPr>
-        <w:t>Multitenant application development</w:t>
-      </w:r>
-      <w:r>
-        <w:t xml:space="preserve"> is a software architecture that allows </w:t>
-      </w:r>
-      <w:r>
-        <w:t xml:space="preserve">an ISV </w:t>
-      </w:r>
-      <w:r>
-        <w:t>to serve multiple customers</w:t>
-      </w:r>
-      <w:r>
-        <w:t xml:space="preserve"> using a single instance of an application. In a multitenant architecture, each customer is considered to be a separate </w:t>
-      </w:r>
-      <w:r>
-        <w:rPr>
-          <w:b/>
-          <w:bCs/>
-        </w:rPr>
-        <w:t>tenant</w:t>
-      </w:r>
-      <w:r>
-        <w:rPr>
-          <w:b/>
-          <w:bCs/>
-        </w:rPr>
-        <w:t xml:space="preserve">. </w:t>
-      </w:r>
-      <w:r>
-        <w:t xml:space="preserve">You can think of </w:t>
-      </w:r>
-      <w:r>
-        <w:t>an analogy with a large apartment building where each tenant has their own apartment. A requirement of multitenancy is that each tenant is created in isolation from all other tenants.</w:t>
-      </w:r>
-    </w:p>
-    <w:p>
-      <w:r>
-        <w:t xml:space="preserve">If you have worked with </w:t>
-      </w:r>
-      <w:r>
-        <w:t>Entra Id (formerly Azure AD)</w:t>
-      </w:r>
-      <w:r>
-        <w:t xml:space="preserve">, the word </w:t>
-      </w:r>
-      <w:r>
-        <w:rPr>
-          <w:b/>
-          <w:bCs/>
-        </w:rPr>
-        <w:t>"tenant"</w:t>
-      </w:r>
-      <w:r>
-        <w:t xml:space="preserve"> might make you think of an </w:t>
-      </w:r>
-      <w:r>
-        <w:t xml:space="preserve">Entra Id </w:t>
-      </w:r>
-      <w:r>
-        <w:t xml:space="preserve">tenant. However, the concept of a tenant is different when designing a multitenant </w:t>
-      </w:r>
-      <w:r>
-        <w:t xml:space="preserve">application </w:t>
-      </w:r>
-      <w:r>
-        <w:t xml:space="preserve">for </w:t>
-      </w:r>
-      <w:r>
-        <w:t>Fabric</w:t>
-      </w:r>
-      <w:r>
-        <w:t>. In this context, each tenant represents a customer with one or more users</w:t>
-      </w:r>
-      <w:r>
-        <w:t>. With the proper planning, you can build a multitenant environment with Fabric which scales to 100s or 1000’s of customer tenants scope inside a single Entra Id tenant.</w:t>
-      </w:r>
-    </w:p>
-    <w:p>
-      <w:r>
-        <w:t>When developing multitenant applications for Fabric, it’s a best practice to create a separate workspace for each customer tenant. By provisioning each customer tenant using a separate workspace, you can provide a base level of isolation. In a more complicated solution design, it might make sense to create multiple workspaces for each customer tenant. However, a design based on a single workspace per customer tenant is a good place to start.</w:t>
-      </w:r>
+      <w:proofErr w:type="spellStart"/>
+      <w:r>
+        <w:t>Sssss</w:t>
+      </w:r>
+      <w:proofErr w:type="spellEnd"/>
     </w:p>
     <w:p>
       <w:r>
@@ -366,10 +358,10 @@
           <w:noProof/>
         </w:rPr>
         <w:drawing>
-          <wp:inline distT="0" distB="0" distL="0" distR="0" wp14:anchorId="450F48FF" wp14:editId="76703600">
-            <wp:extent cx="4401444" cy="2463994"/>
-            <wp:effectExtent l="0" t="0" r="0" b="0"/>
-            <wp:docPr id="1844572417" name="Picture 1" descr="A diagram of a workflow&#10;&#10;Description automatically generated"/>
+          <wp:inline distT="0" distB="0" distL="0" distR="0" wp14:anchorId="2CFF4831" wp14:editId="42FC8DF6">
+            <wp:extent cx="3840480" cy="1455420"/>
+            <wp:effectExtent l="0" t="0" r="7620" b="0"/>
+            <wp:docPr id="1824654400" name="Picture 2"/>
             <wp:cNvGraphicFramePr>
               <a:graphicFrameLocks xmlns:a="http://schemas.openxmlformats.org/drawingml/2006/main" noChangeAspect="1"/>
             </wp:cNvGraphicFramePr>
@@ -377,23 +369,36 @@
               <a:graphicData uri="http://schemas.openxmlformats.org/drawingml/2006/picture">
                 <pic:pic xmlns:pic="http://schemas.openxmlformats.org/drawingml/2006/picture">
                   <pic:nvPicPr>
-                    <pic:cNvPr id="1844572417" name="Picture 1" descr="A diagram of a workflow&#10;&#10;Description automatically generated"/>
-                    <pic:cNvPicPr/>
+                    <pic:cNvPr id="0" name="Picture 2"/>
+                    <pic:cNvPicPr>
+                      <a:picLocks noChangeAspect="1" noChangeArrowheads="1"/>
+                    </pic:cNvPicPr>
                   </pic:nvPicPr>
                   <pic:blipFill>
-                    <a:blip r:embed="rId8"/>
+                    <a:blip r:embed="rId8">
+                      <a:extLst>
+                        <a:ext uri="{28A0092B-C50C-407E-A947-70E740481C1C}">
+                          <a14:useLocalDpi xmlns:a14="http://schemas.microsoft.com/office/drawing/2010/main" val="0"/>
+                        </a:ext>
+                      </a:extLst>
+                    </a:blip>
+                    <a:srcRect/>
                     <a:stretch>
                       <a:fillRect/>
                     </a:stretch>
                   </pic:blipFill>
-                  <pic:spPr>
+                  <pic:spPr bwMode="auto">
                     <a:xfrm>
                       <a:off x="0" y="0"/>
-                      <a:ext cx="4445167" cy="2488471"/>
+                      <a:ext cx="3840480" cy="1455420"/>
                     </a:xfrm>
                     <a:prstGeom prst="rect">
                       <a:avLst/>
                     </a:prstGeom>
+                    <a:noFill/>
+                    <a:ln>
+                      <a:noFill/>
+                    </a:ln>
                   </pic:spPr>
                 </pic:pic>
               </a:graphicData>
@@ -403,21 +408,22 @@
       </w:r>
     </w:p>
     <w:p>
-      <w:r>
-        <w:t>When developing a multitenant application, it’s essential that you learn to fully automate the process of provisioning new customer tenants. This provisioning process typically involves creating a new workspace and then creating and configuring a set of workspace items inside. If parts of the tenant provisioning process require manual intervention, that can limit your ability to scale up to a large number of customer tenants.</w:t>
-      </w:r>
-    </w:p>
-    <w:p/>
+      <w:proofErr w:type="spellStart"/>
+      <w:r>
+        <w:t>aaa</w:t>
+      </w:r>
+      <w:proofErr w:type="spellEnd"/>
+    </w:p>
     <w:p>
       <w:r>
         <w:rPr>
           <w:noProof/>
         </w:rPr>
         <w:drawing>
-          <wp:inline distT="0" distB="0" distL="0" distR="0" wp14:anchorId="398C6388" wp14:editId="33DDE7A1">
-            <wp:extent cx="4595719" cy="1685026"/>
-            <wp:effectExtent l="0" t="0" r="0" b="0"/>
-            <wp:docPr id="326944268" name="Picture 1"/>
+          <wp:inline distT="0" distB="0" distL="0" distR="0" wp14:anchorId="3D3CC666" wp14:editId="78ED9F2E">
+            <wp:extent cx="2894871" cy="1775460"/>
+            <wp:effectExtent l="0" t="0" r="1270" b="0"/>
+            <wp:docPr id="166519716" name="Picture 1"/>
             <wp:cNvGraphicFramePr>
               <a:graphicFrameLocks xmlns:a="http://schemas.openxmlformats.org/drawingml/2006/main" noChangeAspect="1"/>
             </wp:cNvGraphicFramePr>
@@ -446,7 +452,7 @@
                   <pic:spPr bwMode="auto">
                     <a:xfrm>
                       <a:off x="0" y="0"/>
-                      <a:ext cx="4621826" cy="1694598"/>
+                      <a:ext cx="2896771" cy="1776626"/>
                     </a:xfrm>
                     <a:prstGeom prst="rect">
                       <a:avLst/>
@@ -464,6 +470,1710 @@
       </w:r>
     </w:p>
     <w:p>
+      <w:pPr>
+        <w:pStyle w:val="Heading4"/>
+      </w:pPr>
+      <w:r>
+        <w:t>Custom Notebook Solution</w:t>
+      </w:r>
+    </w:p>
+    <w:p>
+      <w:proofErr w:type="spellStart"/>
+      <w:r>
+        <w:t>Xxxx</w:t>
+      </w:r>
+      <w:proofErr w:type="spellEnd"/>
+    </w:p>
+    <w:p>
+      <w:r>
+        <w:t>Keep in mind you can always mix and match workspace items from multiple Fabric workloads. For example, you can use Data Engineering workspace items to design a solution with a lakehouse and notebooks containing ETL logic used to populate lakehouse tables. Next, you can extend the solution by creating a semantic model in DirectLake mode that consumes data from the table schema of the lakehouse. Then you can complete the solution by creating one or more Power BI reports  that consume data from the DirectLake semantic model.</w:t>
+      </w:r>
+    </w:p>
+    <w:p/>
+    <w:p>
+      <w:r>
+        <w:rPr>
+          <w:noProof/>
+        </w:rPr>
+        <w:drawing>
+          <wp:inline distT="0" distB="0" distL="0" distR="0" wp14:anchorId="5BB70269" wp14:editId="29FF9C50">
+            <wp:extent cx="2757268" cy="746760"/>
+            <wp:effectExtent l="0" t="0" r="5080" b="0"/>
+            <wp:docPr id="1518075550" name="Picture 3"/>
+            <wp:cNvGraphicFramePr>
+              <a:graphicFrameLocks xmlns:a="http://schemas.openxmlformats.org/drawingml/2006/main" noChangeAspect="1"/>
+            </wp:cNvGraphicFramePr>
+            <a:graphic xmlns:a="http://schemas.openxmlformats.org/drawingml/2006/main">
+              <a:graphicData uri="http://schemas.openxmlformats.org/drawingml/2006/picture">
+                <pic:pic xmlns:pic="http://schemas.openxmlformats.org/drawingml/2006/picture">
+                  <pic:nvPicPr>
+                    <pic:cNvPr id="0" name="Picture 2"/>
+                    <pic:cNvPicPr>
+                      <a:picLocks noChangeAspect="1" noChangeArrowheads="1"/>
+                    </pic:cNvPicPr>
+                  </pic:nvPicPr>
+                  <pic:blipFill>
+                    <a:blip r:embed="rId10">
+                      <a:extLst>
+                        <a:ext uri="{28A0092B-C50C-407E-A947-70E740481C1C}">
+                          <a14:useLocalDpi xmlns:a14="http://schemas.microsoft.com/office/drawing/2010/main" val="0"/>
+                        </a:ext>
+                      </a:extLst>
+                    </a:blip>
+                    <a:srcRect/>
+                    <a:stretch>
+                      <a:fillRect/>
+                    </a:stretch>
+                  </pic:blipFill>
+                  <pic:spPr bwMode="auto">
+                    <a:xfrm>
+                      <a:off x="0" y="0"/>
+                      <a:ext cx="2775364" cy="751661"/>
+                    </a:xfrm>
+                    <a:prstGeom prst="rect">
+                      <a:avLst/>
+                    </a:prstGeom>
+                    <a:noFill/>
+                    <a:ln>
+                      <a:noFill/>
+                    </a:ln>
+                  </pic:spPr>
+                </pic:pic>
+              </a:graphicData>
+            </a:graphic>
+          </wp:inline>
+        </w:drawing>
+      </w:r>
+    </w:p>
+    <w:p>
+      <w:proofErr w:type="spellStart"/>
+      <w:r>
+        <w:lastRenderedPageBreak/>
+        <w:t>Xxxxx</w:t>
+      </w:r>
+      <w:proofErr w:type="spellEnd"/>
+    </w:p>
+    <w:p>
+      <w:r>
+        <w:drawing>
+          <wp:inline distT="0" distB="0" distL="0" distR="0" wp14:anchorId="5F796D4A" wp14:editId="5FFD7477">
+            <wp:extent cx="4968240" cy="2393141"/>
+            <wp:effectExtent l="0" t="0" r="3810" b="7620"/>
+            <wp:docPr id="4" name="Picture 3" descr="A computer screen shot of a black screen&#10;&#10;AI-generated content may be incorrect.">
+              <a:extLst xmlns:a="http://schemas.openxmlformats.org/drawingml/2006/main">
+                <a:ext uri="{FF2B5EF4-FFF2-40B4-BE49-F238E27FC236}">
+                  <a16:creationId xmlns:a16="http://schemas.microsoft.com/office/drawing/2014/main" id="{2C5955AF-E221-5D2D-B4FF-91E03AE3A0E4}"/>
+                </a:ext>
+              </a:extLst>
+            </wp:docPr>
+            <wp:cNvGraphicFramePr>
+              <a:graphicFrameLocks xmlns:a="http://schemas.openxmlformats.org/drawingml/2006/main" noChangeAspect="1"/>
+            </wp:cNvGraphicFramePr>
+            <a:graphic xmlns:a="http://schemas.openxmlformats.org/drawingml/2006/main">
+              <a:graphicData uri="http://schemas.openxmlformats.org/drawingml/2006/picture">
+                <pic:pic xmlns:pic="http://schemas.openxmlformats.org/drawingml/2006/picture">
+                  <pic:nvPicPr>
+                    <pic:cNvPr id="4" name="Picture 3" descr="A computer screen shot of a black screen&#10;&#10;AI-generated content may be incorrect.">
+                      <a:extLst>
+                        <a:ext uri="{FF2B5EF4-FFF2-40B4-BE49-F238E27FC236}">
+                          <a16:creationId xmlns:a16="http://schemas.microsoft.com/office/drawing/2014/main" id="{2C5955AF-E221-5D2D-B4FF-91E03AE3A0E4}"/>
+                        </a:ext>
+                      </a:extLst>
+                    </pic:cNvPr>
+                    <pic:cNvPicPr>
+                      <a:picLocks noChangeAspect="1"/>
+                    </pic:cNvPicPr>
+                  </pic:nvPicPr>
+                  <pic:blipFill>
+                    <a:blip r:embed="rId11"/>
+                    <a:stretch>
+                      <a:fillRect/>
+                    </a:stretch>
+                  </pic:blipFill>
+                  <pic:spPr>
+                    <a:xfrm>
+                      <a:off x="0" y="0"/>
+                      <a:ext cx="4973641" cy="2395743"/>
+                    </a:xfrm>
+                    <a:prstGeom prst="rect">
+                      <a:avLst/>
+                    </a:prstGeom>
+                  </pic:spPr>
+                </pic:pic>
+              </a:graphicData>
+            </a:graphic>
+          </wp:inline>
+        </w:drawing>
+      </w:r>
+    </w:p>
+    <w:p>
+      <w:proofErr w:type="spellStart"/>
+      <w:r>
+        <w:t>Xx</w:t>
+      </w:r>
+      <w:proofErr w:type="spellEnd"/>
+    </w:p>
+    <w:p>
+      <w:r>
+        <w:rPr>
+          <w:noProof/>
+        </w:rPr>
+        <w:drawing>
+          <wp:inline distT="0" distB="0" distL="0" distR="0" wp14:anchorId="5D65C26B" wp14:editId="592BE0A0">
+            <wp:extent cx="3215640" cy="2612708"/>
+            <wp:effectExtent l="0" t="0" r="3810" b="0"/>
+            <wp:docPr id="349350246" name="Picture 3"/>
+            <wp:cNvGraphicFramePr>
+              <a:graphicFrameLocks xmlns:a="http://schemas.openxmlformats.org/drawingml/2006/main" noChangeAspect="1"/>
+            </wp:cNvGraphicFramePr>
+            <a:graphic xmlns:a="http://schemas.openxmlformats.org/drawingml/2006/main">
+              <a:graphicData uri="http://schemas.openxmlformats.org/drawingml/2006/picture">
+                <pic:pic xmlns:pic="http://schemas.openxmlformats.org/drawingml/2006/picture">
+                  <pic:nvPicPr>
+                    <pic:cNvPr id="0" name="Picture 3"/>
+                    <pic:cNvPicPr>
+                      <a:picLocks noChangeAspect="1" noChangeArrowheads="1"/>
+                    </pic:cNvPicPr>
+                  </pic:nvPicPr>
+                  <pic:blipFill>
+                    <a:blip r:embed="rId12">
+                      <a:extLst>
+                        <a:ext uri="{28A0092B-C50C-407E-A947-70E740481C1C}">
+                          <a14:useLocalDpi xmlns:a14="http://schemas.microsoft.com/office/drawing/2010/main" val="0"/>
+                        </a:ext>
+                      </a:extLst>
+                    </a:blip>
+                    <a:srcRect/>
+                    <a:stretch>
+                      <a:fillRect/>
+                    </a:stretch>
+                  </pic:blipFill>
+                  <pic:spPr bwMode="auto">
+                    <a:xfrm>
+                      <a:off x="0" y="0"/>
+                      <a:ext cx="3217253" cy="2614018"/>
+                    </a:xfrm>
+                    <a:prstGeom prst="rect">
+                      <a:avLst/>
+                    </a:prstGeom>
+                    <a:noFill/>
+                    <a:ln>
+                      <a:noFill/>
+                    </a:ln>
+                  </pic:spPr>
+                </pic:pic>
+              </a:graphicData>
+            </a:graphic>
+          </wp:inline>
+        </w:drawing>
+      </w:r>
+    </w:p>
+    <w:p>
+      <w:pPr>
+        <w:pStyle w:val="Heading4"/>
+      </w:pPr>
+      <w:r>
+        <w:t>Custom Shortcut Solution</w:t>
+      </w:r>
+    </w:p>
+    <w:p>
+      <w:proofErr w:type="spellStart"/>
+      <w:r>
+        <w:t>Xxxx</w:t>
+      </w:r>
+      <w:proofErr w:type="spellEnd"/>
+    </w:p>
+    <w:p>
+      <w:r>
+        <w:rPr>
+          <w:noProof/>
+        </w:rPr>
+        <w:drawing>
+          <wp:inline distT="0" distB="0" distL="0" distR="0" wp14:anchorId="583B1B25" wp14:editId="7FD93319">
+            <wp:extent cx="4442460" cy="718289"/>
+            <wp:effectExtent l="0" t="0" r="0" b="5715"/>
+            <wp:docPr id="1392354120" name="Picture 4"/>
+            <wp:cNvGraphicFramePr>
+              <a:graphicFrameLocks xmlns:a="http://schemas.openxmlformats.org/drawingml/2006/main" noChangeAspect="1"/>
+            </wp:cNvGraphicFramePr>
+            <a:graphic xmlns:a="http://schemas.openxmlformats.org/drawingml/2006/main">
+              <a:graphicData uri="http://schemas.openxmlformats.org/drawingml/2006/picture">
+                <pic:pic xmlns:pic="http://schemas.openxmlformats.org/drawingml/2006/picture">
+                  <pic:nvPicPr>
+                    <pic:cNvPr id="0" name="Picture 3"/>
+                    <pic:cNvPicPr>
+                      <a:picLocks noChangeAspect="1" noChangeArrowheads="1"/>
+                    </pic:cNvPicPr>
+                  </pic:nvPicPr>
+                  <pic:blipFill>
+                    <a:blip r:embed="rId13">
+                      <a:extLst>
+                        <a:ext uri="{28A0092B-C50C-407E-A947-70E740481C1C}">
+                          <a14:useLocalDpi xmlns:a14="http://schemas.microsoft.com/office/drawing/2010/main" val="0"/>
+                        </a:ext>
+                      </a:extLst>
+                    </a:blip>
+                    <a:srcRect/>
+                    <a:stretch>
+                      <a:fillRect/>
+                    </a:stretch>
+                  </pic:blipFill>
+                  <pic:spPr bwMode="auto">
+                    <a:xfrm>
+                      <a:off x="0" y="0"/>
+                      <a:ext cx="4476549" cy="723801"/>
+                    </a:xfrm>
+                    <a:prstGeom prst="rect">
+                      <a:avLst/>
+                    </a:prstGeom>
+                    <a:noFill/>
+                    <a:ln>
+                      <a:noFill/>
+                    </a:ln>
+                  </pic:spPr>
+                </pic:pic>
+              </a:graphicData>
+            </a:graphic>
+          </wp:inline>
+        </w:drawing>
+      </w:r>
+    </w:p>
+    <w:p>
+      <w:proofErr w:type="spellStart"/>
+      <w:r>
+        <w:t>X</w:t>
+      </w:r>
+      <w:r>
+        <w:t>xxxx</w:t>
+      </w:r>
+      <w:proofErr w:type="spellEnd"/>
+    </w:p>
+    <w:p>
+      <w:r>
+        <w:lastRenderedPageBreak/>
+        <w:drawing>
+          <wp:inline distT="0" distB="0" distL="0" distR="0" wp14:anchorId="6445EDA6" wp14:editId="5CE295BC">
+            <wp:extent cx="4366260" cy="3313304"/>
+            <wp:effectExtent l="0" t="0" r="0" b="1905"/>
+            <wp:docPr id="1636334878" name="Picture 3" descr="A screenshot of a computer screen&#10;&#10;AI-generated content may be incorrect.">
+              <a:extLst xmlns:a="http://schemas.openxmlformats.org/drawingml/2006/main">
+                <a:ext uri="{FF2B5EF4-FFF2-40B4-BE49-F238E27FC236}">
+                  <a16:creationId xmlns:a16="http://schemas.microsoft.com/office/drawing/2014/main" id="{AAA2F8C8-D772-AED3-2FA4-233446F5A406}"/>
+                </a:ext>
+              </a:extLst>
+            </wp:docPr>
+            <wp:cNvGraphicFramePr>
+              <a:graphicFrameLocks xmlns:a="http://schemas.openxmlformats.org/drawingml/2006/main" noChangeAspect="1"/>
+            </wp:cNvGraphicFramePr>
+            <a:graphic xmlns:a="http://schemas.openxmlformats.org/drawingml/2006/main">
+              <a:graphicData uri="http://schemas.openxmlformats.org/drawingml/2006/picture">
+                <pic:pic xmlns:pic="http://schemas.openxmlformats.org/drawingml/2006/picture">
+                  <pic:nvPicPr>
+                    <pic:cNvPr id="1636334878" name="Picture 3" descr="A screenshot of a computer screen&#10;&#10;AI-generated content may be incorrect.">
+                      <a:extLst>
+                        <a:ext uri="{FF2B5EF4-FFF2-40B4-BE49-F238E27FC236}">
+                          <a16:creationId xmlns:a16="http://schemas.microsoft.com/office/drawing/2014/main" id="{AAA2F8C8-D772-AED3-2FA4-233446F5A406}"/>
+                        </a:ext>
+                      </a:extLst>
+                    </pic:cNvPr>
+                    <pic:cNvPicPr>
+                      <a:picLocks noChangeAspect="1"/>
+                    </pic:cNvPicPr>
+                  </pic:nvPicPr>
+                  <pic:blipFill>
+                    <a:blip r:embed="rId14"/>
+                    <a:stretch>
+                      <a:fillRect/>
+                    </a:stretch>
+                  </pic:blipFill>
+                  <pic:spPr>
+                    <a:xfrm>
+                      <a:off x="0" y="0"/>
+                      <a:ext cx="4371879" cy="3317568"/>
+                    </a:xfrm>
+                    <a:prstGeom prst="rect">
+                      <a:avLst/>
+                    </a:prstGeom>
+                  </pic:spPr>
+                </pic:pic>
+              </a:graphicData>
+            </a:graphic>
+          </wp:inline>
+        </w:drawing>
+      </w:r>
+    </w:p>
+    <w:p>
+      <w:r>
+        <w:t>cc</w:t>
+      </w:r>
+    </w:p>
+    <w:p>
+      <w:r>
+        <w:drawing>
+          <wp:inline distT="0" distB="0" distL="0" distR="0" wp14:anchorId="2852DCC4" wp14:editId="32567983">
+            <wp:extent cx="2952750" cy="2846310"/>
+            <wp:effectExtent l="19050" t="19050" r="19050" b="11430"/>
+            <wp:docPr id="6" name="Picture 5" descr="A screenshot of a computer&#10;&#10;AI-generated content may be incorrect.">
+              <a:extLst xmlns:a="http://schemas.openxmlformats.org/drawingml/2006/main">
+                <a:ext uri="{FF2B5EF4-FFF2-40B4-BE49-F238E27FC236}">
+                  <a16:creationId xmlns:a16="http://schemas.microsoft.com/office/drawing/2014/main" id="{375CD2BD-A8B0-60C7-A325-5E56C10D59C4}"/>
+                </a:ext>
+              </a:extLst>
+            </wp:docPr>
+            <wp:cNvGraphicFramePr>
+              <a:graphicFrameLocks xmlns:a="http://schemas.openxmlformats.org/drawingml/2006/main" noChangeAspect="1"/>
+            </wp:cNvGraphicFramePr>
+            <a:graphic xmlns:a="http://schemas.openxmlformats.org/drawingml/2006/main">
+              <a:graphicData uri="http://schemas.openxmlformats.org/drawingml/2006/picture">
+                <pic:pic xmlns:pic="http://schemas.openxmlformats.org/drawingml/2006/picture">
+                  <pic:nvPicPr>
+                    <pic:cNvPr id="6" name="Picture 5" descr="A screenshot of a computer&#10;&#10;AI-generated content may be incorrect.">
+                      <a:extLst>
+                        <a:ext uri="{FF2B5EF4-FFF2-40B4-BE49-F238E27FC236}">
+                          <a16:creationId xmlns:a16="http://schemas.microsoft.com/office/drawing/2014/main" id="{375CD2BD-A8B0-60C7-A325-5E56C10D59C4}"/>
+                        </a:ext>
+                      </a:extLst>
+                    </pic:cNvPr>
+                    <pic:cNvPicPr>
+                      <a:picLocks noChangeAspect="1"/>
+                    </pic:cNvPicPr>
+                  </pic:nvPicPr>
+                  <pic:blipFill>
+                    <a:blip r:embed="rId15"/>
+                    <a:stretch>
+                      <a:fillRect/>
+                    </a:stretch>
+                  </pic:blipFill>
+                  <pic:spPr>
+                    <a:xfrm>
+                      <a:off x="0" y="0"/>
+                      <a:ext cx="2957911" cy="2851285"/>
+                    </a:xfrm>
+                    <a:prstGeom prst="rect">
+                      <a:avLst/>
+                    </a:prstGeom>
+                    <a:ln>
+                      <a:solidFill>
+                        <a:schemeClr val="tx1"/>
+                      </a:solidFill>
+                    </a:ln>
+                  </pic:spPr>
+                </pic:pic>
+              </a:graphicData>
+            </a:graphic>
+          </wp:inline>
+        </w:drawing>
+      </w:r>
+    </w:p>
+    <w:p>
+      <w:r>
+        <w:t>xxx</w:t>
+      </w:r>
+    </w:p>
+    <w:p>
+      <w:pPr>
+        <w:pStyle w:val="Heading4"/>
+      </w:pPr>
+      <w:r>
+        <w:t>Custom Data Pipeline Solution</w:t>
+      </w:r>
+    </w:p>
+    <w:p>
+      <w:proofErr w:type="spellStart"/>
+      <w:r>
+        <w:t>Sssssss</w:t>
+      </w:r>
+      <w:proofErr w:type="spellEnd"/>
+    </w:p>
+    <w:p>
+      <w:r>
+        <w:rPr>
+          <w:noProof/>
+        </w:rPr>
+        <w:drawing>
+          <wp:inline distT="0" distB="0" distL="0" distR="0" wp14:anchorId="59BEFCAC" wp14:editId="3D3899AC">
+            <wp:extent cx="4229100" cy="579689"/>
+            <wp:effectExtent l="0" t="0" r="0" b="0"/>
+            <wp:docPr id="1914765760" name="Picture 5"/>
+            <wp:cNvGraphicFramePr>
+              <a:graphicFrameLocks xmlns:a="http://schemas.openxmlformats.org/drawingml/2006/main" noChangeAspect="1"/>
+            </wp:cNvGraphicFramePr>
+            <a:graphic xmlns:a="http://schemas.openxmlformats.org/drawingml/2006/main">
+              <a:graphicData uri="http://schemas.openxmlformats.org/drawingml/2006/picture">
+                <pic:pic xmlns:pic="http://schemas.openxmlformats.org/drawingml/2006/picture">
+                  <pic:nvPicPr>
+                    <pic:cNvPr id="0" name="Picture 4"/>
+                    <pic:cNvPicPr>
+                      <a:picLocks noChangeAspect="1" noChangeArrowheads="1"/>
+                    </pic:cNvPicPr>
+                  </pic:nvPicPr>
+                  <pic:blipFill>
+                    <a:blip r:embed="rId16">
+                      <a:extLst>
+                        <a:ext uri="{28A0092B-C50C-407E-A947-70E740481C1C}">
+                          <a14:useLocalDpi xmlns:a14="http://schemas.microsoft.com/office/drawing/2010/main" val="0"/>
+                        </a:ext>
+                      </a:extLst>
+                    </a:blip>
+                    <a:srcRect/>
+                    <a:stretch>
+                      <a:fillRect/>
+                    </a:stretch>
+                  </pic:blipFill>
+                  <pic:spPr bwMode="auto">
+                    <a:xfrm>
+                      <a:off x="0" y="0"/>
+                      <a:ext cx="4276494" cy="586185"/>
+                    </a:xfrm>
+                    <a:prstGeom prst="rect">
+                      <a:avLst/>
+                    </a:prstGeom>
+                    <a:noFill/>
+                    <a:ln>
+                      <a:noFill/>
+                    </a:ln>
+                  </pic:spPr>
+                </pic:pic>
+              </a:graphicData>
+            </a:graphic>
+          </wp:inline>
+        </w:drawing>
+      </w:r>
+    </w:p>
+    <w:p>
+      <w:r>
+        <w:t>It usually makes sense to implement the PoC by hand at first using Fabric’s browser-based UI experience. You can start by creating a workspace. After that, you can create and configure a set of workspace items from whichever Fabric workloads you need. Once you have implemented the PoC by hand, you can test out your solution to verify that it scales as required and that it behaves the way you expect it to.</w:t>
+      </w:r>
+    </w:p>
+    <w:p>
+      <w:r>
+        <w:lastRenderedPageBreak/>
+        <w:drawing>
+          <wp:inline distT="0" distB="0" distL="0" distR="0" wp14:anchorId="40B9E763" wp14:editId="2EF5B75C">
+            <wp:extent cx="3934593" cy="3152775"/>
+            <wp:effectExtent l="0" t="0" r="8890" b="0"/>
+            <wp:docPr id="2095350841" name="Picture 3" descr="A screenshot of a computer screen&#10;&#10;AI-generated content may be incorrect.">
+              <a:extLst xmlns:a="http://schemas.openxmlformats.org/drawingml/2006/main">
+                <a:ext uri="{FF2B5EF4-FFF2-40B4-BE49-F238E27FC236}">
+                  <a16:creationId xmlns:a16="http://schemas.microsoft.com/office/drawing/2014/main" id="{725AF164-6A9E-A57B-D74B-2447620F3096}"/>
+                </a:ext>
+              </a:extLst>
+            </wp:docPr>
+            <wp:cNvGraphicFramePr>
+              <a:graphicFrameLocks xmlns:a="http://schemas.openxmlformats.org/drawingml/2006/main" noChangeAspect="1"/>
+            </wp:cNvGraphicFramePr>
+            <a:graphic xmlns:a="http://schemas.openxmlformats.org/drawingml/2006/main">
+              <a:graphicData uri="http://schemas.openxmlformats.org/drawingml/2006/picture">
+                <pic:pic xmlns:pic="http://schemas.openxmlformats.org/drawingml/2006/picture">
+                  <pic:nvPicPr>
+                    <pic:cNvPr id="2095350841" name="Picture 3" descr="A screenshot of a computer screen&#10;&#10;AI-generated content may be incorrect.">
+                      <a:extLst>
+                        <a:ext uri="{FF2B5EF4-FFF2-40B4-BE49-F238E27FC236}">
+                          <a16:creationId xmlns:a16="http://schemas.microsoft.com/office/drawing/2014/main" id="{725AF164-6A9E-A57B-D74B-2447620F3096}"/>
+                        </a:ext>
+                      </a:extLst>
+                    </pic:cNvPr>
+                    <pic:cNvPicPr>
+                      <a:picLocks noChangeAspect="1"/>
+                    </pic:cNvPicPr>
+                  </pic:nvPicPr>
+                  <pic:blipFill>
+                    <a:blip r:embed="rId17"/>
+                    <a:stretch>
+                      <a:fillRect/>
+                    </a:stretch>
+                  </pic:blipFill>
+                  <pic:spPr>
+                    <a:xfrm>
+                      <a:off x="0" y="0"/>
+                      <a:ext cx="3938107" cy="3155591"/>
+                    </a:xfrm>
+                    <a:prstGeom prst="rect">
+                      <a:avLst/>
+                    </a:prstGeom>
+                  </pic:spPr>
+                </pic:pic>
+              </a:graphicData>
+            </a:graphic>
+          </wp:inline>
+        </w:drawing>
+      </w:r>
+    </w:p>
+    <w:p>
+      <w:proofErr w:type="spellStart"/>
+      <w:r>
+        <w:t>A</w:t>
+      </w:r>
+      <w:r>
+        <w:t>aaaa</w:t>
+      </w:r>
+      <w:proofErr w:type="spellEnd"/>
+    </w:p>
+    <w:p>
+      <w:r>
+        <w:rPr>
+          <w:noProof/>
+        </w:rPr>
+        <w:drawing>
+          <wp:inline distT="0" distB="0" distL="0" distR="0" wp14:anchorId="6FEC23F5" wp14:editId="15CE6B57">
+            <wp:extent cx="3726180" cy="4099560"/>
+            <wp:effectExtent l="0" t="0" r="7620" b="0"/>
+            <wp:docPr id="1239583206" name="Picture 4"/>
+            <wp:cNvGraphicFramePr>
+              <a:graphicFrameLocks xmlns:a="http://schemas.openxmlformats.org/drawingml/2006/main" noChangeAspect="1"/>
+            </wp:cNvGraphicFramePr>
+            <a:graphic xmlns:a="http://schemas.openxmlformats.org/drawingml/2006/main">
+              <a:graphicData uri="http://schemas.openxmlformats.org/drawingml/2006/picture">
+                <pic:pic xmlns:pic="http://schemas.openxmlformats.org/drawingml/2006/picture">
+                  <pic:nvPicPr>
+                    <pic:cNvPr id="0" name="Picture 4"/>
+                    <pic:cNvPicPr>
+                      <a:picLocks noChangeAspect="1" noChangeArrowheads="1"/>
+                    </pic:cNvPicPr>
+                  </pic:nvPicPr>
+                  <pic:blipFill>
+                    <a:blip r:embed="rId18">
+                      <a:extLst>
+                        <a:ext uri="{28A0092B-C50C-407E-A947-70E740481C1C}">
+                          <a14:useLocalDpi xmlns:a14="http://schemas.microsoft.com/office/drawing/2010/main" val="0"/>
+                        </a:ext>
+                      </a:extLst>
+                    </a:blip>
+                    <a:srcRect/>
+                    <a:stretch>
+                      <a:fillRect/>
+                    </a:stretch>
+                  </pic:blipFill>
+                  <pic:spPr bwMode="auto">
+                    <a:xfrm>
+                      <a:off x="0" y="0"/>
+                      <a:ext cx="3726180" cy="4099560"/>
+                    </a:xfrm>
+                    <a:prstGeom prst="rect">
+                      <a:avLst/>
+                    </a:prstGeom>
+                    <a:noFill/>
+                    <a:ln>
+                      <a:noFill/>
+                    </a:ln>
+                  </pic:spPr>
+                </pic:pic>
+              </a:graphicData>
+            </a:graphic>
+          </wp:inline>
+        </w:drawing>
+      </w:r>
+    </w:p>
+    <w:p>
+      <w:r>
+        <w:t>x</w:t>
+      </w:r>
+    </w:p>
+    <w:p>
+      <w:r>
+        <w:t>As you begin developing solutions for Microsoft Fabric, you should design your solutions in terms of workspaces and workspace items. As you learn more about the different Fabric workloads and the types of workspace items they offer, you will become more experienced in architecting end-to-end solutions.</w:t>
+      </w:r>
+    </w:p>
+    <w:p>
+      <w:r>
+        <w:lastRenderedPageBreak/>
+        <w:t>Fabric solutions designed and implemented in terms of workspace items</w:t>
+      </w:r>
+      <w:r>
+        <w:t xml:space="preserve">. </w:t>
+      </w:r>
+      <w:r>
+        <w:t>Developers can discover, create and manage workspace items inside scope of a workspace</w:t>
+      </w:r>
+      <w:r>
+        <w:t xml:space="preserve">. </w:t>
+      </w:r>
+      <w:r>
+        <w:t>Workspace items are created and updated using item definitions</w:t>
+      </w:r>
+    </w:p>
+    <w:p>
+      <w:r>
+        <w:rPr>
+          <w:noProof/>
+        </w:rPr>
+        <w:drawing>
+          <wp:inline distT="0" distB="0" distL="0" distR="0" wp14:anchorId="3D993968" wp14:editId="2FB4C0AD">
+            <wp:extent cx="4701540" cy="1274639"/>
+            <wp:effectExtent l="0" t="0" r="3810" b="1905"/>
+            <wp:docPr id="1300719193" name="Picture 6"/>
+            <wp:cNvGraphicFramePr>
+              <a:graphicFrameLocks xmlns:a="http://schemas.openxmlformats.org/drawingml/2006/main" noChangeAspect="1"/>
+            </wp:cNvGraphicFramePr>
+            <a:graphic xmlns:a="http://schemas.openxmlformats.org/drawingml/2006/main">
+              <a:graphicData uri="http://schemas.openxmlformats.org/drawingml/2006/picture">
+                <pic:pic xmlns:pic="http://schemas.openxmlformats.org/drawingml/2006/picture">
+                  <pic:nvPicPr>
+                    <pic:cNvPr id="1300719193" name="Picture 6"/>
+                    <pic:cNvPicPr>
+                      <a:picLocks noChangeAspect="1" noChangeArrowheads="1"/>
+                    </pic:cNvPicPr>
+                  </pic:nvPicPr>
+                  <pic:blipFill>
+                    <a:blip r:embed="rId19">
+                      <a:extLst>
+                        <a:ext uri="{28A0092B-C50C-407E-A947-70E740481C1C}">
+                          <a14:useLocalDpi xmlns:a14="http://schemas.microsoft.com/office/drawing/2010/main" val="0"/>
+                        </a:ext>
+                      </a:extLst>
+                    </a:blip>
+                    <a:srcRect/>
+                    <a:stretch>
+                      <a:fillRect/>
+                    </a:stretch>
+                  </pic:blipFill>
+                  <pic:spPr bwMode="auto">
+                    <a:xfrm>
+                      <a:off x="0" y="0"/>
+                      <a:ext cx="4714876" cy="1278255"/>
+                    </a:xfrm>
+                    <a:prstGeom prst="rect">
+                      <a:avLst/>
+                    </a:prstGeom>
+                    <a:noFill/>
+                    <a:ln>
+                      <a:noFill/>
+                    </a:ln>
+                  </pic:spPr>
+                </pic:pic>
+              </a:graphicData>
+            </a:graphic>
+          </wp:inline>
+        </w:drawing>
+      </w:r>
+    </w:p>
+    <w:p>
+      <w:r>
+        <w:t>You need to know the details of all the workspace item types you have in a solution. This proof of concept deals with the following workspace items</w:t>
+      </w:r>
+    </w:p>
+    <w:p>
+      <w:pPr>
+        <w:pStyle w:val="ListParagraph"/>
+        <w:numPr>
+          <w:ilvl w:val="0"/>
+          <w:numId w:val="9"/>
+        </w:numPr>
+      </w:pPr>
+      <w:r>
+        <w:t>Lakehouses</w:t>
+      </w:r>
+    </w:p>
+    <w:p>
+      <w:pPr>
+        <w:pStyle w:val="ListParagraph"/>
+        <w:numPr>
+          <w:ilvl w:val="0"/>
+          <w:numId w:val="9"/>
+        </w:numPr>
+      </w:pPr>
+      <w:r>
+        <w:t>Lakehouse shortcuts</w:t>
+      </w:r>
+    </w:p>
+    <w:p>
+      <w:pPr>
+        <w:pStyle w:val="ListParagraph"/>
+        <w:numPr>
+          <w:ilvl w:val="0"/>
+          <w:numId w:val="9"/>
+        </w:numPr>
+      </w:pPr>
+      <w:r>
+        <w:t>Notebooks</w:t>
+      </w:r>
+    </w:p>
+    <w:p>
+      <w:pPr>
+        <w:pStyle w:val="ListParagraph"/>
+        <w:numPr>
+          <w:ilvl w:val="0"/>
+          <w:numId w:val="9"/>
+        </w:numPr>
+      </w:pPr>
+      <w:r>
+        <w:t>Data pipelines</w:t>
+      </w:r>
+    </w:p>
+    <w:p>
+      <w:pPr>
+        <w:pStyle w:val="ListParagraph"/>
+        <w:numPr>
+          <w:ilvl w:val="0"/>
+          <w:numId w:val="9"/>
+        </w:numPr>
+      </w:pPr>
+      <w:r>
+        <w:t>Semantic models (Import and DirectLake)</w:t>
+      </w:r>
+    </w:p>
+    <w:p>
+      <w:pPr>
+        <w:pStyle w:val="ListParagraph"/>
+        <w:numPr>
+          <w:ilvl w:val="0"/>
+          <w:numId w:val="9"/>
+        </w:numPr>
+      </w:pPr>
+      <w:r>
+        <w:t>Reports</w:t>
+      </w:r>
+    </w:p>
+    <w:p>
+      <w:pPr>
+        <w:pStyle w:val="NoSpacing"/>
+      </w:pPr>
+      <w:r>
+        <w:t>Item Definitions</w:t>
+      </w:r>
+    </w:p>
+    <w:p>
+      <w:r>
+        <w:t>Fabric ALM strategy with CI/CD based on item definition files</w:t>
+      </w:r>
+      <w:r>
+        <w:t xml:space="preserve">. </w:t>
+      </w:r>
+      <w:r>
+        <w:t>Fabric automatically serializes workspace items into set of item definition files</w:t>
+      </w:r>
+      <w:r>
+        <w:t xml:space="preserve">. </w:t>
+      </w:r>
+      <w:r>
+        <w:t>Each type of workspace item defines the set of files that constitutes a valid item definition</w:t>
+      </w:r>
+    </w:p>
+    <w:p>
+      <w:r>
+        <w:rPr>
+          <w:noProof/>
+        </w:rPr>
+        <w:drawing>
+          <wp:inline distT="0" distB="0" distL="0" distR="0" wp14:anchorId="6AE52128" wp14:editId="5E854DAF">
+            <wp:extent cx="3208020" cy="1674062"/>
+            <wp:effectExtent l="0" t="0" r="0" b="2540"/>
+            <wp:docPr id="2133169767" name="Picture 7"/>
+            <wp:cNvGraphicFramePr>
+              <a:graphicFrameLocks xmlns:a="http://schemas.openxmlformats.org/drawingml/2006/main" noChangeAspect="1"/>
+            </wp:cNvGraphicFramePr>
+            <a:graphic xmlns:a="http://schemas.openxmlformats.org/drawingml/2006/main">
+              <a:graphicData uri="http://schemas.openxmlformats.org/drawingml/2006/picture">
+                <pic:pic xmlns:pic="http://schemas.openxmlformats.org/drawingml/2006/picture">
+                  <pic:nvPicPr>
+                    <pic:cNvPr id="0" name="Picture 6"/>
+                    <pic:cNvPicPr>
+                      <a:picLocks noChangeAspect="1" noChangeArrowheads="1"/>
+                    </pic:cNvPicPr>
+                  </pic:nvPicPr>
+                  <pic:blipFill>
+                    <a:blip r:embed="rId20" cstate="print">
+                      <a:extLst>
+                        <a:ext uri="{28A0092B-C50C-407E-A947-70E740481C1C}">
+                          <a14:useLocalDpi xmlns:a14="http://schemas.microsoft.com/office/drawing/2010/main" val="0"/>
+                        </a:ext>
+                      </a:extLst>
+                    </a:blip>
+                    <a:srcRect/>
+                    <a:stretch>
+                      <a:fillRect/>
+                    </a:stretch>
+                  </pic:blipFill>
+                  <pic:spPr bwMode="auto">
+                    <a:xfrm>
+                      <a:off x="0" y="0"/>
+                      <a:ext cx="3214918" cy="1677661"/>
+                    </a:xfrm>
+                    <a:prstGeom prst="rect">
+                      <a:avLst/>
+                    </a:prstGeom>
+                    <a:noFill/>
+                    <a:ln>
+                      <a:noFill/>
+                    </a:ln>
+                  </pic:spPr>
+                </pic:pic>
+              </a:graphicData>
+            </a:graphic>
+          </wp:inline>
+        </w:drawing>
+      </w:r>
+    </w:p>
+    <w:p>
+      <w:r>
+        <w:t>Fabric items can be created and updated using item definitions</w:t>
+      </w:r>
+      <w:r>
+        <w:t xml:space="preserve">. </w:t>
+      </w:r>
+      <w:r>
+        <w:t>You can pass item definition when calling Create Item API</w:t>
+      </w:r>
+      <w:r>
+        <w:t xml:space="preserve">. </w:t>
+      </w:r>
+      <w:r>
+        <w:t>You can modify existing workspace item by calling Update Item Definition passing item definition</w:t>
+      </w:r>
+      <w:r>
+        <w:t xml:space="preserve">. </w:t>
+      </w:r>
+      <w:r>
+        <w:t>You can retrieve item definition for existing workspace item by calling Get Item Definition</w:t>
+      </w:r>
+      <w:r>
+        <w:t>.</w:t>
+      </w:r>
+    </w:p>
+    <w:p>
+      <w:r>
+        <w:rPr>
+          <w:noProof/>
+        </w:rPr>
+        <w:drawing>
+          <wp:inline distT="0" distB="0" distL="0" distR="0" wp14:anchorId="455C0515" wp14:editId="1CB86C9E">
+            <wp:extent cx="4884420" cy="1948341"/>
+            <wp:effectExtent l="0" t="0" r="0" b="0"/>
+            <wp:docPr id="880823468" name="Picture 8"/>
+            <wp:cNvGraphicFramePr>
+              <a:graphicFrameLocks xmlns:a="http://schemas.openxmlformats.org/drawingml/2006/main" noChangeAspect="1"/>
+            </wp:cNvGraphicFramePr>
+            <a:graphic xmlns:a="http://schemas.openxmlformats.org/drawingml/2006/main">
+              <a:graphicData uri="http://schemas.openxmlformats.org/drawingml/2006/picture">
+                <pic:pic xmlns:pic="http://schemas.openxmlformats.org/drawingml/2006/picture">
+                  <pic:nvPicPr>
+                    <pic:cNvPr id="0" name="Picture 7"/>
+                    <pic:cNvPicPr>
+                      <a:picLocks noChangeAspect="1" noChangeArrowheads="1"/>
+                    </pic:cNvPicPr>
+                  </pic:nvPicPr>
+                  <pic:blipFill>
+                    <a:blip r:embed="rId21">
+                      <a:extLst>
+                        <a:ext uri="{28A0092B-C50C-407E-A947-70E740481C1C}">
+                          <a14:useLocalDpi xmlns:a14="http://schemas.microsoft.com/office/drawing/2010/main" val="0"/>
+                        </a:ext>
+                      </a:extLst>
+                    </a:blip>
+                    <a:srcRect/>
+                    <a:stretch>
+                      <a:fillRect/>
+                    </a:stretch>
+                  </pic:blipFill>
+                  <pic:spPr bwMode="auto">
+                    <a:xfrm>
+                      <a:off x="0" y="0"/>
+                      <a:ext cx="4887373" cy="1949519"/>
+                    </a:xfrm>
+                    <a:prstGeom prst="rect">
+                      <a:avLst/>
+                    </a:prstGeom>
+                    <a:noFill/>
+                    <a:ln>
+                      <a:noFill/>
+                    </a:ln>
+                  </pic:spPr>
+                </pic:pic>
+              </a:graphicData>
+            </a:graphic>
+          </wp:inline>
+        </w:drawing>
+      </w:r>
+    </w:p>
+    <w:p>
+      <w:r>
+        <w:lastRenderedPageBreak/>
+        <w:t>Fabric items can be cloned using item definitions</w:t>
+      </w:r>
+      <w:r>
+        <w:t xml:space="preserve">. </w:t>
+      </w:r>
+      <w:r>
+        <w:t>Retrieve item definition from source workspace by calling Get Item Definition</w:t>
+      </w:r>
+      <w:r>
+        <w:t xml:space="preserve">. </w:t>
+      </w:r>
+      <w:r>
+        <w:t>Manipulate content of item definition part files such as substitute source Ids for target Ids</w:t>
+      </w:r>
+      <w:r>
+        <w:t xml:space="preserve">. </w:t>
+      </w:r>
+      <w:r>
+        <w:t>Pass manipulated item definition to Create Item API to create new item</w:t>
+      </w:r>
+      <w:r>
+        <w:t xml:space="preserve">. </w:t>
+      </w:r>
+      <w:r>
+        <w:t>Pass manipulated item definition to Update Item Definition API to update existing item</w:t>
+      </w:r>
+      <w:r>
+        <w:t>.</w:t>
+      </w:r>
+    </w:p>
+    <w:p>
+      <w:r>
+        <w:rPr>
+          <w:noProof/>
+        </w:rPr>
+        <w:drawing>
+          <wp:inline distT="0" distB="0" distL="0" distR="0" wp14:anchorId="66A4E213" wp14:editId="16F1EE57">
+            <wp:extent cx="6858000" cy="2080260"/>
+            <wp:effectExtent l="0" t="0" r="0" b="0"/>
+            <wp:docPr id="831498493" name="Picture 9"/>
+            <wp:cNvGraphicFramePr>
+              <a:graphicFrameLocks xmlns:a="http://schemas.openxmlformats.org/drawingml/2006/main" noChangeAspect="1"/>
+            </wp:cNvGraphicFramePr>
+            <a:graphic xmlns:a="http://schemas.openxmlformats.org/drawingml/2006/main">
+              <a:graphicData uri="http://schemas.openxmlformats.org/drawingml/2006/picture">
+                <pic:pic xmlns:pic="http://schemas.openxmlformats.org/drawingml/2006/picture">
+                  <pic:nvPicPr>
+                    <pic:cNvPr id="0" name="Picture 8"/>
+                    <pic:cNvPicPr>
+                      <a:picLocks noChangeAspect="1" noChangeArrowheads="1"/>
+                    </pic:cNvPicPr>
+                  </pic:nvPicPr>
+                  <pic:blipFill>
+                    <a:blip r:embed="rId22">
+                      <a:extLst>
+                        <a:ext uri="{28A0092B-C50C-407E-A947-70E740481C1C}">
+                          <a14:useLocalDpi xmlns:a14="http://schemas.microsoft.com/office/drawing/2010/main" val="0"/>
+                        </a:ext>
+                      </a:extLst>
+                    </a:blip>
+                    <a:srcRect/>
+                    <a:stretch>
+                      <a:fillRect/>
+                    </a:stretch>
+                  </pic:blipFill>
+                  <pic:spPr bwMode="auto">
+                    <a:xfrm>
+                      <a:off x="0" y="0"/>
+                      <a:ext cx="6858000" cy="2080260"/>
+                    </a:xfrm>
+                    <a:prstGeom prst="rect">
+                      <a:avLst/>
+                    </a:prstGeom>
+                    <a:noFill/>
+                    <a:ln>
+                      <a:noFill/>
+                    </a:ln>
+                  </pic:spPr>
+                </pic:pic>
+              </a:graphicData>
+            </a:graphic>
+          </wp:inline>
+        </w:drawing>
+      </w:r>
+    </w:p>
+    <w:p>
+      <w:pPr>
+        <w:pStyle w:val="Callout"/>
+      </w:pPr>
+      <w:r>
+        <w:t xml:space="preserve">Here’s some good news. Once you implement a Fabric solution by hand, you can reverse engineer item definitions from the existing workspace items. You accomplish this calling the </w:t>
+      </w:r>
+      <w:r>
+        <w:rPr>
+          <w:b/>
+          <w:bCs/>
+        </w:rPr>
+        <w:t>Get Item Definition</w:t>
+      </w:r>
+      <w:r>
+        <w:t xml:space="preserve"> API and storing the response as a set of item definition files. This technique will allow you to acquire the resources you need to generate item defintions you can use to call the </w:t>
+      </w:r>
+      <w:r>
+        <w:rPr>
+          <w:b/>
+          <w:bCs/>
+        </w:rPr>
+        <w:t>Create Item</w:t>
+      </w:r>
+      <w:r>
+        <w:t xml:space="preserve"> API and the </w:t>
+      </w:r>
+      <w:r>
+        <w:rPr>
+          <w:b/>
+          <w:bCs/>
+        </w:rPr>
+        <w:t>Update Item Definition</w:t>
+      </w:r>
+      <w:r>
+        <w:t xml:space="preserve"> API. This guidance document will revisit this essential topic in the </w:t>
+      </w:r>
+      <w:r>
+        <w:rPr>
+          <w:b/>
+          <w:bCs/>
+        </w:rPr>
+        <w:t>Create and Update Workspace Items</w:t>
+      </w:r>
+      <w:r>
+        <w:rPr>
+          <w:b/>
+          <w:bCs/>
+        </w:rPr>
+        <w:t xml:space="preserve"> </w:t>
+      </w:r>
+      <w:r>
+        <w:t>chapter.</w:t>
+      </w:r>
+    </w:p>
+    <w:p>
+      <w:pPr>
+        <w:pStyle w:val="Heading2"/>
+      </w:pPr>
+      <w:r>
+        <w:t>Developing Custom API-driven Pipelines</w:t>
+      </w:r>
+    </w:p>
+    <w:p>
+      <w:r>
+        <w:t>Deploy workflow creates new target workspace and clones source workspace items</w:t>
+      </w:r>
+      <w:r>
+        <w:t xml:space="preserve">. </w:t>
+      </w:r>
+      <w:r>
+        <w:t>Deploy workflow always creates target workspace and builds it from scratch</w:t>
+      </w:r>
+      <w:r>
+        <w:t xml:space="preserve">. </w:t>
+      </w:r>
+      <w:r>
+        <w:t>Fabric REST APIs provide necessary CRUD APIs for managing workspace items</w:t>
+      </w:r>
+      <w:r>
+        <w:t>.</w:t>
+      </w:r>
+    </w:p>
+    <w:p>
+      <w:r>
+        <w:rPr>
+          <w:noProof/>
+        </w:rPr>
+        <w:drawing>
+          <wp:inline distT="0" distB="0" distL="0" distR="0" wp14:anchorId="45DA1277" wp14:editId="3E8AE248">
+            <wp:extent cx="3566160" cy="1037428"/>
+            <wp:effectExtent l="0" t="0" r="0" b="0"/>
+            <wp:docPr id="982493309" name="Picture 10"/>
+            <wp:cNvGraphicFramePr>
+              <a:graphicFrameLocks xmlns:a="http://schemas.openxmlformats.org/drawingml/2006/main" noChangeAspect="1"/>
+            </wp:cNvGraphicFramePr>
+            <a:graphic xmlns:a="http://schemas.openxmlformats.org/drawingml/2006/main">
+              <a:graphicData uri="http://schemas.openxmlformats.org/drawingml/2006/picture">
+                <pic:pic xmlns:pic="http://schemas.openxmlformats.org/drawingml/2006/picture">
+                  <pic:nvPicPr>
+                    <pic:cNvPr id="0" name="Picture 9"/>
+                    <pic:cNvPicPr>
+                      <a:picLocks noChangeAspect="1" noChangeArrowheads="1"/>
+                    </pic:cNvPicPr>
+                  </pic:nvPicPr>
+                  <pic:blipFill>
+                    <a:blip r:embed="rId23">
+                      <a:extLst>
+                        <a:ext uri="{28A0092B-C50C-407E-A947-70E740481C1C}">
+                          <a14:useLocalDpi xmlns:a14="http://schemas.microsoft.com/office/drawing/2010/main" val="0"/>
+                        </a:ext>
+                      </a:extLst>
+                    </a:blip>
+                    <a:srcRect/>
+                    <a:stretch>
+                      <a:fillRect/>
+                    </a:stretch>
+                  </pic:blipFill>
+                  <pic:spPr bwMode="auto">
+                    <a:xfrm>
+                      <a:off x="0" y="0"/>
+                      <a:ext cx="3578836" cy="1041116"/>
+                    </a:xfrm>
+                    <a:prstGeom prst="rect">
+                      <a:avLst/>
+                    </a:prstGeom>
+                    <a:noFill/>
+                    <a:ln>
+                      <a:noFill/>
+                    </a:ln>
+                  </pic:spPr>
+                </pic:pic>
+              </a:graphicData>
+            </a:graphic>
+          </wp:inline>
+        </w:drawing>
+      </w:r>
+    </w:p>
+    <w:p>
+      <w:r>
+        <w:t>Update workflow processes set of updates on target workspace that already exists</w:t>
+      </w:r>
+      <w:r>
+        <w:t xml:space="preserve">. </w:t>
+      </w:r>
+      <w:r>
+        <w:t>Source workspace items that already exist in target workspace are updated</w:t>
+      </w:r>
+      <w:r>
+        <w:t xml:space="preserve">. </w:t>
+      </w:r>
+      <w:r>
+        <w:t>Source workspace items that do not already exist in target workspace are created</w:t>
+      </w:r>
+      <w:r>
+        <w:t>.</w:t>
+      </w:r>
+    </w:p>
+    <w:p>
+      <w:r>
+        <w:rPr>
+          <w:noProof/>
+        </w:rPr>
+        <w:drawing>
+          <wp:inline distT="0" distB="0" distL="0" distR="0" wp14:anchorId="372CB13B" wp14:editId="5B2AE82F">
+            <wp:extent cx="3619500" cy="1052945"/>
+            <wp:effectExtent l="0" t="0" r="0" b="0"/>
+            <wp:docPr id="344541595" name="Picture 11"/>
+            <wp:cNvGraphicFramePr>
+              <a:graphicFrameLocks xmlns:a="http://schemas.openxmlformats.org/drawingml/2006/main" noChangeAspect="1"/>
+            </wp:cNvGraphicFramePr>
+            <a:graphic xmlns:a="http://schemas.openxmlformats.org/drawingml/2006/main">
+              <a:graphicData uri="http://schemas.openxmlformats.org/drawingml/2006/picture">
+                <pic:pic xmlns:pic="http://schemas.openxmlformats.org/drawingml/2006/picture">
+                  <pic:nvPicPr>
+                    <pic:cNvPr id="0" name="Picture 10"/>
+                    <pic:cNvPicPr>
+                      <a:picLocks noChangeAspect="1" noChangeArrowheads="1"/>
+                    </pic:cNvPicPr>
+                  </pic:nvPicPr>
+                  <pic:blipFill>
+                    <a:blip r:embed="rId24">
+                      <a:extLst>
+                        <a:ext uri="{28A0092B-C50C-407E-A947-70E740481C1C}">
+                          <a14:useLocalDpi xmlns:a14="http://schemas.microsoft.com/office/drawing/2010/main" val="0"/>
+                        </a:ext>
+                      </a:extLst>
+                    </a:blip>
+                    <a:srcRect/>
+                    <a:stretch>
+                      <a:fillRect/>
+                    </a:stretch>
+                  </pic:blipFill>
+                  <pic:spPr bwMode="auto">
+                    <a:xfrm>
+                      <a:off x="0" y="0"/>
+                      <a:ext cx="3635682" cy="1057653"/>
+                    </a:xfrm>
+                    <a:prstGeom prst="rect">
+                      <a:avLst/>
+                    </a:prstGeom>
+                    <a:noFill/>
+                    <a:ln>
+                      <a:noFill/>
+                    </a:ln>
+                  </pic:spPr>
+                </pic:pic>
+              </a:graphicData>
+            </a:graphic>
+          </wp:inline>
+        </w:drawing>
+      </w:r>
+    </w:p>
+    <w:p>
+      <w:pPr>
+        <w:pStyle w:val="Heading3"/>
+      </w:pPr>
+      <w:r>
+        <w:t>Motivation for Staged Deployments</w:t>
+      </w:r>
+    </w:p>
+    <w:p>
+      <w:r>
+        <w:t xml:space="preserve">Staged deployment used to push changes between environments like </w:t>
+      </w:r>
+      <w:r>
+        <w:rPr>
+          <w:b/>
+          <w:bCs/>
+        </w:rPr>
+        <w:t>DEV</w:t>
+      </w:r>
+      <w:r>
+        <w:t>&gt;</w:t>
+      </w:r>
+      <w:r>
+        <w:rPr>
+          <w:b/>
+          <w:bCs/>
+        </w:rPr>
+        <w:t>TEST</w:t>
+      </w:r>
+      <w:r>
+        <w:t xml:space="preserve"> &gt;</w:t>
+      </w:r>
+      <w:r>
+        <w:rPr>
+          <w:b/>
+          <w:bCs/>
+        </w:rPr>
+        <w:t>PROD</w:t>
+      </w:r>
+    </w:p>
+    <w:p>
+      <w:r>
+        <w:rPr>
+          <w:b/>
+          <w:bCs/>
+        </w:rPr>
+        <w:t>DEPLOY</w:t>
+      </w:r>
+      <w:r>
+        <w:t xml:space="preserve"> workflow creates downstream workspaces on demand</w:t>
+      </w:r>
+    </w:p>
+    <w:p>
+      <w:r>
+        <w:rPr>
+          <w:noProof/>
+        </w:rPr>
+        <w:lastRenderedPageBreak/>
+        <w:drawing>
+          <wp:inline distT="0" distB="0" distL="0" distR="0" wp14:anchorId="0717BF4F" wp14:editId="1A2BFE58">
+            <wp:extent cx="5669280" cy="1040524"/>
+            <wp:effectExtent l="0" t="0" r="0" b="7620"/>
+            <wp:docPr id="1815180480" name="Picture 12"/>
+            <wp:cNvGraphicFramePr>
+              <a:graphicFrameLocks xmlns:a="http://schemas.openxmlformats.org/drawingml/2006/main" noChangeAspect="1"/>
+            </wp:cNvGraphicFramePr>
+            <a:graphic xmlns:a="http://schemas.openxmlformats.org/drawingml/2006/main">
+              <a:graphicData uri="http://schemas.openxmlformats.org/drawingml/2006/picture">
+                <pic:pic xmlns:pic="http://schemas.openxmlformats.org/drawingml/2006/picture">
+                  <pic:nvPicPr>
+                    <pic:cNvPr id="0" name="Picture 11"/>
+                    <pic:cNvPicPr>
+                      <a:picLocks noChangeAspect="1" noChangeArrowheads="1"/>
+                    </pic:cNvPicPr>
+                  </pic:nvPicPr>
+                  <pic:blipFill>
+                    <a:blip r:embed="rId25" cstate="print">
+                      <a:extLst>
+                        <a:ext uri="{28A0092B-C50C-407E-A947-70E740481C1C}">
+                          <a14:useLocalDpi xmlns:a14="http://schemas.microsoft.com/office/drawing/2010/main" val="0"/>
+                        </a:ext>
+                      </a:extLst>
+                    </a:blip>
+                    <a:srcRect/>
+                    <a:stretch>
+                      <a:fillRect/>
+                    </a:stretch>
+                  </pic:blipFill>
+                  <pic:spPr bwMode="auto">
+                    <a:xfrm>
+                      <a:off x="0" y="0"/>
+                      <a:ext cx="5688401" cy="1044033"/>
+                    </a:xfrm>
+                    <a:prstGeom prst="rect">
+                      <a:avLst/>
+                    </a:prstGeom>
+                    <a:noFill/>
+                    <a:ln>
+                      <a:noFill/>
+                    </a:ln>
+                  </pic:spPr>
+                </pic:pic>
+              </a:graphicData>
+            </a:graphic>
+          </wp:inline>
+        </w:drawing>
+      </w:r>
+    </w:p>
+    <w:p>
+      <w:r>
+        <w:rPr>
+          <w:b/>
+          <w:bCs/>
+        </w:rPr>
+        <w:t>UPDATE</w:t>
+      </w:r>
+      <w:r>
+        <w:t xml:space="preserve"> workflow pushes out full update to all workspace items or partial update</w:t>
+      </w:r>
+    </w:p>
+    <w:p>
+      <w:r>
+        <w:rPr>
+          <w:noProof/>
+        </w:rPr>
+        <w:drawing>
+          <wp:inline distT="0" distB="0" distL="0" distR="0" wp14:anchorId="6BB2FE05" wp14:editId="4A38C47C">
+            <wp:extent cx="5554980" cy="1001009"/>
+            <wp:effectExtent l="0" t="0" r="7620" b="8890"/>
+            <wp:docPr id="1182363550" name="Picture 14"/>
+            <wp:cNvGraphicFramePr>
+              <a:graphicFrameLocks xmlns:a="http://schemas.openxmlformats.org/drawingml/2006/main" noChangeAspect="1"/>
+            </wp:cNvGraphicFramePr>
+            <a:graphic xmlns:a="http://schemas.openxmlformats.org/drawingml/2006/main">
+              <a:graphicData uri="http://schemas.openxmlformats.org/drawingml/2006/picture">
+                <pic:pic xmlns:pic="http://schemas.openxmlformats.org/drawingml/2006/picture">
+                  <pic:nvPicPr>
+                    <pic:cNvPr id="0" name="Picture 13"/>
+                    <pic:cNvPicPr>
+                      <a:picLocks noChangeAspect="1" noChangeArrowheads="1"/>
+                    </pic:cNvPicPr>
+                  </pic:nvPicPr>
+                  <pic:blipFill>
+                    <a:blip r:embed="rId26" cstate="print">
+                      <a:extLst>
+                        <a:ext uri="{28A0092B-C50C-407E-A947-70E740481C1C}">
+                          <a14:useLocalDpi xmlns:a14="http://schemas.microsoft.com/office/drawing/2010/main" val="0"/>
+                        </a:ext>
+                      </a:extLst>
+                    </a:blip>
+                    <a:srcRect/>
+                    <a:stretch>
+                      <a:fillRect/>
+                    </a:stretch>
+                  </pic:blipFill>
+                  <pic:spPr bwMode="auto">
+                    <a:xfrm>
+                      <a:off x="0" y="0"/>
+                      <a:ext cx="5569906" cy="1003699"/>
+                    </a:xfrm>
+                    <a:prstGeom prst="rect">
+                      <a:avLst/>
+                    </a:prstGeom>
+                    <a:noFill/>
+                    <a:ln>
+                      <a:noFill/>
+                    </a:ln>
+                  </pic:spPr>
+                </pic:pic>
+              </a:graphicData>
+            </a:graphic>
+          </wp:inline>
+        </w:drawing>
+      </w:r>
+    </w:p>
+    <w:p>
+      <w:r>
+        <w:t>DEPLOY and UPDATE workflows can cross environments such as Entra Id tenant boundaries</w:t>
+      </w:r>
+    </w:p>
+    <w:p>
+      <w:r>
+        <w:rPr>
+          <w:noProof/>
+        </w:rPr>
+        <w:drawing>
+          <wp:inline distT="0" distB="0" distL="0" distR="0" wp14:anchorId="01DB0DD2" wp14:editId="3F1DBA78">
+            <wp:extent cx="5532120" cy="1199959"/>
+            <wp:effectExtent l="0" t="0" r="0" b="635"/>
+            <wp:docPr id="1479129424" name="Picture 15"/>
+            <wp:cNvGraphicFramePr>
+              <a:graphicFrameLocks xmlns:a="http://schemas.openxmlformats.org/drawingml/2006/main" noChangeAspect="1"/>
+            </wp:cNvGraphicFramePr>
+            <a:graphic xmlns:a="http://schemas.openxmlformats.org/drawingml/2006/main">
+              <a:graphicData uri="http://schemas.openxmlformats.org/drawingml/2006/picture">
+                <pic:pic xmlns:pic="http://schemas.openxmlformats.org/drawingml/2006/picture">
+                  <pic:nvPicPr>
+                    <pic:cNvPr id="0" name="Picture 14"/>
+                    <pic:cNvPicPr>
+                      <a:picLocks noChangeAspect="1" noChangeArrowheads="1"/>
+                    </pic:cNvPicPr>
+                  </pic:nvPicPr>
+                  <pic:blipFill>
+                    <a:blip r:embed="rId27">
+                      <a:extLst>
+                        <a:ext uri="{28A0092B-C50C-407E-A947-70E740481C1C}">
+                          <a14:useLocalDpi xmlns:a14="http://schemas.microsoft.com/office/drawing/2010/main" val="0"/>
+                        </a:ext>
+                      </a:extLst>
+                    </a:blip>
+                    <a:srcRect/>
+                    <a:stretch>
+                      <a:fillRect/>
+                    </a:stretch>
+                  </pic:blipFill>
+                  <pic:spPr bwMode="auto">
+                    <a:xfrm>
+                      <a:off x="0" y="0"/>
+                      <a:ext cx="5553349" cy="1204564"/>
+                    </a:xfrm>
+                    <a:prstGeom prst="rect">
+                      <a:avLst/>
+                    </a:prstGeom>
+                    <a:noFill/>
+                    <a:ln>
+                      <a:noFill/>
+                    </a:ln>
+                  </pic:spPr>
+                </pic:pic>
+              </a:graphicData>
+            </a:graphic>
+          </wp:inline>
+        </w:drawing>
+      </w:r>
+    </w:p>
+    <w:p>
+      <w:r>
+        <w:t xml:space="preserve">Building each stage requires configuring different datasource paths </w:t>
+      </w:r>
+    </w:p>
+    <w:p>
+      <w:r>
+        <w:t>DEPLOY workflow for must configure datasources differently for DEV, TEST and PROD</w:t>
+      </w:r>
+    </w:p>
+    <w:p>
+      <w:pPr>
+        <w:pStyle w:val="Heading3"/>
+      </w:pPr>
+      <w:r>
+        <w:t xml:space="preserve">Motivation for </w:t>
+      </w:r>
+      <w:r>
+        <w:t>Multitenancy</w:t>
+      </w:r>
+    </w:p>
+    <w:p>
+      <w:r>
+        <w:rPr>
+          <w:b/>
+          <w:bCs/>
+        </w:rPr>
+        <w:t>Multitenant application development</w:t>
+      </w:r>
+      <w:r>
+        <w:t xml:space="preserve"> is a software architecture that allows </w:t>
+      </w:r>
+      <w:r>
+        <w:t xml:space="preserve">an ISV </w:t>
+      </w:r>
+      <w:r>
+        <w:t>to serve multiple customers</w:t>
+      </w:r>
+      <w:r>
+        <w:t xml:space="preserve"> using a single instance of an application. In a multitenant architecture, each customer is considered to be a separate </w:t>
+      </w:r>
+      <w:r>
+        <w:rPr>
+          <w:b/>
+          <w:bCs/>
+        </w:rPr>
+        <w:t>tenant</w:t>
+      </w:r>
+      <w:r>
+        <w:rPr>
+          <w:b/>
+          <w:bCs/>
+        </w:rPr>
+        <w:t xml:space="preserve">. </w:t>
+      </w:r>
+      <w:r>
+        <w:t xml:space="preserve">You can think of </w:t>
+      </w:r>
+      <w:r>
+        <w:t>an analogy with a large apartment building where each tenant has their own apartment. A requirement of multitenancy is that each tenant is created in isolation from all other tenants.</w:t>
+      </w:r>
+    </w:p>
+    <w:p>
+      <w:r>
+        <w:t xml:space="preserve">If you have worked with </w:t>
+      </w:r>
+      <w:r>
+        <w:t>Entra Id (formerly Azure AD)</w:t>
+      </w:r>
+      <w:r>
+        <w:t xml:space="preserve">, the word </w:t>
+      </w:r>
+      <w:r>
+        <w:rPr>
+          <w:b/>
+          <w:bCs/>
+        </w:rPr>
+        <w:t>"tenant"</w:t>
+      </w:r>
+      <w:r>
+        <w:t xml:space="preserve"> might make you think of an </w:t>
+      </w:r>
+      <w:r>
+        <w:t xml:space="preserve">Entra Id </w:t>
+      </w:r>
+      <w:r>
+        <w:t xml:space="preserve">tenant. However, the concept of a tenant is different when designing a multitenant </w:t>
+      </w:r>
+      <w:r>
+        <w:t xml:space="preserve">application </w:t>
+      </w:r>
+      <w:r>
+        <w:t xml:space="preserve">for </w:t>
+      </w:r>
+      <w:r>
+        <w:t>Fabric</w:t>
+      </w:r>
+      <w:r>
+        <w:t>. In this context, each tenant represents a customer with one or more users</w:t>
+      </w:r>
+      <w:r>
+        <w:t>. With the proper planning, you can build a multitenant environment with Fabric which scales to 100s or 1000’s of customer tenants scope inside a single Entra Id tenant.</w:t>
+      </w:r>
+    </w:p>
+    <w:p>
+      <w:r>
+        <w:t>When developing multitenant applications for Fabric, it’s a best practice to create a separate workspace for each customer tenant. By provisioning each customer tenant using a separate workspace, you can provide a base level of isolation. In a more complicated solution design, it might make sense to create multiple workspaces for each customer tenant. However, a design based on a single workspace per customer tenant is a good place to start.</w:t>
+      </w:r>
+    </w:p>
+    <w:p>
+      <w:r>
+        <w:t>Fabric provides development platform for building multi-tenant applications</w:t>
+      </w:r>
+      <w:r>
+        <w:t xml:space="preserve">. </w:t>
+      </w:r>
+      <w:r>
+        <w:t>Each customer tenant created using one or more Fabric workspaces</w:t>
+      </w:r>
+      <w:r>
+        <w:t>.</w:t>
+      </w:r>
+    </w:p>
+    <w:p>
+      <w:r>
+        <w:t>Developer uses Fabric REST APIs to create and configure workspaces and workspace items</w:t>
+      </w:r>
+    </w:p>
+    <w:p/>
+    <w:p>
+      <w:r>
+        <w:rPr>
+          <w:noProof/>
+        </w:rPr>
+        <w:lastRenderedPageBreak/>
+        <w:drawing>
+          <wp:inline distT="0" distB="0" distL="0" distR="0" wp14:anchorId="450F48FF" wp14:editId="76703600">
+            <wp:extent cx="4401444" cy="2463994"/>
+            <wp:effectExtent l="0" t="0" r="0" b="0"/>
+            <wp:docPr id="1844572417" name="Picture 1" descr="A diagram of a workflow&#10;&#10;Description automatically generated"/>
+            <wp:cNvGraphicFramePr>
+              <a:graphicFrameLocks xmlns:a="http://schemas.openxmlformats.org/drawingml/2006/main" noChangeAspect="1"/>
+            </wp:cNvGraphicFramePr>
+            <a:graphic xmlns:a="http://schemas.openxmlformats.org/drawingml/2006/main">
+              <a:graphicData uri="http://schemas.openxmlformats.org/drawingml/2006/picture">
+                <pic:pic xmlns:pic="http://schemas.openxmlformats.org/drawingml/2006/picture">
+                  <pic:nvPicPr>
+                    <pic:cNvPr id="1844572417" name="Picture 1" descr="A diagram of a workflow&#10;&#10;Description automatically generated"/>
+                    <pic:cNvPicPr/>
+                  </pic:nvPicPr>
+                  <pic:blipFill>
+                    <a:blip r:embed="rId28"/>
+                    <a:stretch>
+                      <a:fillRect/>
+                    </a:stretch>
+                  </pic:blipFill>
+                  <pic:spPr>
+                    <a:xfrm>
+                      <a:off x="0" y="0"/>
+                      <a:ext cx="4445167" cy="2488471"/>
+                    </a:xfrm>
+                    <a:prstGeom prst="rect">
+                      <a:avLst/>
+                    </a:prstGeom>
+                  </pic:spPr>
+                </pic:pic>
+              </a:graphicData>
+            </a:graphic>
+          </wp:inline>
+        </w:drawing>
+      </w:r>
+    </w:p>
+    <w:p>
+      <w:r>
+        <w:t>When developing a multitenant application, it’s essential that you learn to fully automate the process of provisioning new customer tenants. This provisioning process typically involves creating a new workspace and then creating and configuring a set of workspace items inside. If parts of the tenant provisioning process require manual intervention, that can limit your ability to scale up to a large number of customer tenants.</w:t>
+      </w:r>
+    </w:p>
+    <w:p>
+      <w:r>
+        <w:t>Design workspace to serve as solution template to provision customer tenants</w:t>
+      </w:r>
+    </w:p>
+    <w:p>
+      <w:r>
+        <w:t>Implement DEPLOY workflow to create target workspaces from source workspace</w:t>
+      </w:r>
+    </w:p>
+    <w:p>
+      <w:r>
+        <w:t>Execute deployment workflow once to create each customer tenant</w:t>
+      </w:r>
+    </w:p>
+    <w:p>
+      <w:r>
+        <w:t>DEPLOY workflow must support parameterization of customer data such as datasource paths</w:t>
+      </w:r>
+    </w:p>
+    <w:p>
+      <w:r>
+        <w:rPr>
+          <w:noProof/>
+        </w:rPr>
+        <w:drawing>
+          <wp:inline distT="0" distB="0" distL="0" distR="0" wp14:anchorId="3669543B" wp14:editId="71F404EA">
+            <wp:extent cx="4405866" cy="1684020"/>
+            <wp:effectExtent l="0" t="0" r="0" b="0"/>
+            <wp:docPr id="1488859597" name="Picture 16"/>
+            <wp:cNvGraphicFramePr>
+              <a:graphicFrameLocks xmlns:a="http://schemas.openxmlformats.org/drawingml/2006/main" noChangeAspect="1"/>
+            </wp:cNvGraphicFramePr>
+            <a:graphic xmlns:a="http://schemas.openxmlformats.org/drawingml/2006/main">
+              <a:graphicData uri="http://schemas.openxmlformats.org/drawingml/2006/picture">
+                <pic:pic xmlns:pic="http://schemas.openxmlformats.org/drawingml/2006/picture">
+                  <pic:nvPicPr>
+                    <pic:cNvPr id="0" name="Picture 15"/>
+                    <pic:cNvPicPr>
+                      <a:picLocks noChangeAspect="1" noChangeArrowheads="1"/>
+                    </pic:cNvPicPr>
+                  </pic:nvPicPr>
+                  <pic:blipFill>
+                    <a:blip r:embed="rId29">
+                      <a:extLst>
+                        <a:ext uri="{28A0092B-C50C-407E-A947-70E740481C1C}">
+                          <a14:useLocalDpi xmlns:a14="http://schemas.microsoft.com/office/drawing/2010/main" val="0"/>
+                        </a:ext>
+                      </a:extLst>
+                    </a:blip>
+                    <a:srcRect/>
+                    <a:stretch>
+                      <a:fillRect/>
+                    </a:stretch>
+                  </pic:blipFill>
+                  <pic:spPr bwMode="auto">
+                    <a:xfrm>
+                      <a:off x="0" y="0"/>
+                      <a:ext cx="4409315" cy="1685338"/>
+                    </a:xfrm>
+                    <a:prstGeom prst="rect">
+                      <a:avLst/>
+                    </a:prstGeom>
+                    <a:noFill/>
+                    <a:ln>
+                      <a:noFill/>
+                    </a:ln>
+                  </pic:spPr>
+                </pic:pic>
+              </a:graphicData>
+            </a:graphic>
+          </wp:inline>
+        </w:drawing>
+      </w:r>
+    </w:p>
+    <w:p>
       <w:r>
         <w:t>Preview what we will be using from Fabric REST APIs</w:t>
       </w:r>
@@ -471,6 +2181,383 @@
         <w:t>.</w:t>
       </w:r>
     </w:p>
+    <w:p>
+      <w:pPr>
+        <w:pStyle w:val="Heading3"/>
+      </w:pPr>
+      <w:r>
+        <w:t>Deployment Options</w:t>
+      </w:r>
+    </w:p>
+    <w:p>
+      <w:r>
+        <w:t>Use a live workspace as the source solution template</w:t>
+      </w:r>
+    </w:p>
+    <w:p>
+      <w:r>
+        <w:rPr>
+          <w:noProof/>
+        </w:rPr>
+        <w:drawing>
+          <wp:inline distT="0" distB="0" distL="0" distR="0" wp14:anchorId="16DC19ED" wp14:editId="018858FC">
+            <wp:extent cx="5044440" cy="1318260"/>
+            <wp:effectExtent l="0" t="0" r="3810" b="0"/>
+            <wp:docPr id="207874525" name="Picture 17"/>
+            <wp:cNvGraphicFramePr>
+              <a:graphicFrameLocks xmlns:a="http://schemas.openxmlformats.org/drawingml/2006/main" noChangeAspect="1"/>
+            </wp:cNvGraphicFramePr>
+            <a:graphic xmlns:a="http://schemas.openxmlformats.org/drawingml/2006/main">
+              <a:graphicData uri="http://schemas.openxmlformats.org/drawingml/2006/picture">
+                <pic:pic xmlns:pic="http://schemas.openxmlformats.org/drawingml/2006/picture">
+                  <pic:nvPicPr>
+                    <pic:cNvPr id="0" name="Picture 16"/>
+                    <pic:cNvPicPr>
+                      <a:picLocks noChangeAspect="1" noChangeArrowheads="1"/>
+                    </pic:cNvPicPr>
+                  </pic:nvPicPr>
+                  <pic:blipFill>
+                    <a:blip r:embed="rId30">
+                      <a:extLst>
+                        <a:ext uri="{28A0092B-C50C-407E-A947-70E740481C1C}">
+                          <a14:useLocalDpi xmlns:a14="http://schemas.microsoft.com/office/drawing/2010/main" val="0"/>
+                        </a:ext>
+                      </a:extLst>
+                    </a:blip>
+                    <a:srcRect/>
+                    <a:stretch>
+                      <a:fillRect/>
+                    </a:stretch>
+                  </pic:blipFill>
+                  <pic:spPr bwMode="auto">
+                    <a:xfrm>
+                      <a:off x="0" y="0"/>
+                      <a:ext cx="5044440" cy="1318260"/>
+                    </a:xfrm>
+                    <a:prstGeom prst="rect">
+                      <a:avLst/>
+                    </a:prstGeom>
+                    <a:noFill/>
+                    <a:ln>
+                      <a:noFill/>
+                    </a:ln>
+                  </pic:spPr>
+                </pic:pic>
+              </a:graphicData>
+            </a:graphic>
+          </wp:inline>
+        </w:drawing>
+      </w:r>
+    </w:p>
+    <w:p>
+      <w:r>
+        <w:t xml:space="preserve">Use Fabric item definitions exported to packaged solution folder (requires </w:t>
+      </w:r>
+      <w:proofErr w:type="spellStart"/>
+      <w:r>
+        <w:t>deploy.config.json</w:t>
+      </w:r>
+      <w:proofErr w:type="spellEnd"/>
+      <w:r>
+        <w:t>)</w:t>
+      </w:r>
+    </w:p>
+    <w:p>
+      <w:r>
+        <w:rPr>
+          <w:noProof/>
+        </w:rPr>
+        <w:lastRenderedPageBreak/>
+        <w:drawing>
+          <wp:inline distT="0" distB="0" distL="0" distR="0" wp14:anchorId="2ED64E2F" wp14:editId="1EE98BEA">
+            <wp:extent cx="6164580" cy="905144"/>
+            <wp:effectExtent l="0" t="0" r="7620" b="9525"/>
+            <wp:docPr id="1830492106" name="Picture 18"/>
+            <wp:cNvGraphicFramePr>
+              <a:graphicFrameLocks xmlns:a="http://schemas.openxmlformats.org/drawingml/2006/main" noChangeAspect="1"/>
+            </wp:cNvGraphicFramePr>
+            <a:graphic xmlns:a="http://schemas.openxmlformats.org/drawingml/2006/main">
+              <a:graphicData uri="http://schemas.openxmlformats.org/drawingml/2006/picture">
+                <pic:pic xmlns:pic="http://schemas.openxmlformats.org/drawingml/2006/picture">
+                  <pic:nvPicPr>
+                    <pic:cNvPr id="0" name="Picture 17"/>
+                    <pic:cNvPicPr>
+                      <a:picLocks noChangeAspect="1" noChangeArrowheads="1"/>
+                    </pic:cNvPicPr>
+                  </pic:nvPicPr>
+                  <pic:blipFill>
+                    <a:blip r:embed="rId31">
+                      <a:extLst>
+                        <a:ext uri="{28A0092B-C50C-407E-A947-70E740481C1C}">
+                          <a14:useLocalDpi xmlns:a14="http://schemas.microsoft.com/office/drawing/2010/main" val="0"/>
+                        </a:ext>
+                      </a:extLst>
+                    </a:blip>
+                    <a:srcRect/>
+                    <a:stretch>
+                      <a:fillRect/>
+                    </a:stretch>
+                  </pic:blipFill>
+                  <pic:spPr bwMode="auto">
+                    <a:xfrm>
+                      <a:off x="0" y="0"/>
+                      <a:ext cx="6174193" cy="906555"/>
+                    </a:xfrm>
+                    <a:prstGeom prst="rect">
+                      <a:avLst/>
+                    </a:prstGeom>
+                    <a:noFill/>
+                    <a:ln>
+                      <a:noFill/>
+                    </a:ln>
+                  </pic:spPr>
+                </pic:pic>
+              </a:graphicData>
+            </a:graphic>
+          </wp:inline>
+        </w:drawing>
+      </w:r>
+    </w:p>
+    <w:p>
+      <w:pPr>
+        <w:pStyle w:val="Heading3"/>
+      </w:pPr>
+      <w:r>
+        <w:t>Mixing with GIT Integration</w:t>
+      </w:r>
+    </w:p>
+    <w:p>
+      <w:r>
+        <w:t>High-level architecture for CI/CD on a single target workspace</w:t>
+      </w:r>
+    </w:p>
+    <w:p>
+      <w:r>
+        <w:t>Changes are propagated to DEV workspace using feature workspaces and pull requests</w:t>
+      </w:r>
+    </w:p>
+    <w:p>
+      <w:r>
+        <w:t>Changes pushed from DEV to TEST to PROD during testing and approval process</w:t>
+      </w:r>
+    </w:p>
+    <w:p>
+      <w:r>
+        <w:t>Create customer tenants by running DEPLOY workflow from PROD</w:t>
+      </w:r>
+    </w:p>
+    <w:p>
+      <w:r>
+        <w:t>Update customer tenants by running UPDATE workflow from PROD</w:t>
+      </w:r>
+    </w:p>
+    <w:p>
+      <w:r>
+        <w:rPr>
+          <w:noProof/>
+        </w:rPr>
+        <w:drawing>
+          <wp:inline distT="0" distB="0" distL="0" distR="0" wp14:anchorId="64373E84" wp14:editId="415A2360">
+            <wp:extent cx="3947160" cy="1709080"/>
+            <wp:effectExtent l="0" t="0" r="0" b="5715"/>
+            <wp:docPr id="478244672" name="Picture 19"/>
+            <wp:cNvGraphicFramePr>
+              <a:graphicFrameLocks xmlns:a="http://schemas.openxmlformats.org/drawingml/2006/main" noChangeAspect="1"/>
+            </wp:cNvGraphicFramePr>
+            <a:graphic xmlns:a="http://schemas.openxmlformats.org/drawingml/2006/main">
+              <a:graphicData uri="http://schemas.openxmlformats.org/drawingml/2006/picture">
+                <pic:pic xmlns:pic="http://schemas.openxmlformats.org/drawingml/2006/picture">
+                  <pic:nvPicPr>
+                    <pic:cNvPr id="0" name="Picture 18"/>
+                    <pic:cNvPicPr>
+                      <a:picLocks noChangeAspect="1" noChangeArrowheads="1"/>
+                    </pic:cNvPicPr>
+                  </pic:nvPicPr>
+                  <pic:blipFill>
+                    <a:blip r:embed="rId32">
+                      <a:extLst>
+                        <a:ext uri="{28A0092B-C50C-407E-A947-70E740481C1C}">
+                          <a14:useLocalDpi xmlns:a14="http://schemas.microsoft.com/office/drawing/2010/main" val="0"/>
+                        </a:ext>
+                      </a:extLst>
+                    </a:blip>
+                    <a:srcRect/>
+                    <a:stretch>
+                      <a:fillRect/>
+                    </a:stretch>
+                  </pic:blipFill>
+                  <pic:spPr bwMode="auto">
+                    <a:xfrm>
+                      <a:off x="0" y="0"/>
+                      <a:ext cx="3965628" cy="1717076"/>
+                    </a:xfrm>
+                    <a:prstGeom prst="rect">
+                      <a:avLst/>
+                    </a:prstGeom>
+                    <a:noFill/>
+                    <a:ln>
+                      <a:noFill/>
+                    </a:ln>
+                  </pic:spPr>
+                </pic:pic>
+              </a:graphicData>
+            </a:graphic>
+          </wp:inline>
+        </w:drawing>
+      </w:r>
+    </w:p>
+    <w:p>
+      <w:r>
+        <w:t>High-level architecture for CI/CD with multiple target workspaces</w:t>
+      </w:r>
+    </w:p>
+    <w:p>
+      <w:r>
+        <w:t>Changes are propagated to DEV workspace using feature workspaces and pull requests</w:t>
+      </w:r>
+    </w:p>
+    <w:p>
+      <w:r>
+        <w:t>Changes pushed from DEV to TEST to PROD during testing and approval process</w:t>
+      </w:r>
+    </w:p>
+    <w:p>
+      <w:r>
+        <w:t>Create customer tenants by running DEPLOY workflow from PROD</w:t>
+      </w:r>
+    </w:p>
+    <w:p>
+      <w:r>
+        <w:t>Update customer tenants by running UPDATE workflow from PROD</w:t>
+      </w:r>
+    </w:p>
+    <w:p>
+      <w:r>
+        <w:rPr>
+          <w:noProof/>
+        </w:rPr>
+        <w:drawing>
+          <wp:inline distT="0" distB="0" distL="0" distR="0" wp14:anchorId="1482E4E5" wp14:editId="00F6CF2E">
+            <wp:extent cx="4023360" cy="1837334"/>
+            <wp:effectExtent l="0" t="0" r="0" b="0"/>
+            <wp:docPr id="323632850" name="Picture 20"/>
+            <wp:cNvGraphicFramePr>
+              <a:graphicFrameLocks xmlns:a="http://schemas.openxmlformats.org/drawingml/2006/main" noChangeAspect="1"/>
+            </wp:cNvGraphicFramePr>
+            <a:graphic xmlns:a="http://schemas.openxmlformats.org/drawingml/2006/main">
+              <a:graphicData uri="http://schemas.openxmlformats.org/drawingml/2006/picture">
+                <pic:pic xmlns:pic="http://schemas.openxmlformats.org/drawingml/2006/picture">
+                  <pic:nvPicPr>
+                    <pic:cNvPr id="0" name="Picture 19"/>
+                    <pic:cNvPicPr>
+                      <a:picLocks noChangeAspect="1" noChangeArrowheads="1"/>
+                    </pic:cNvPicPr>
+                  </pic:nvPicPr>
+                  <pic:blipFill>
+                    <a:blip r:embed="rId33" cstate="print">
+                      <a:extLst>
+                        <a:ext uri="{28A0092B-C50C-407E-A947-70E740481C1C}">
+                          <a14:useLocalDpi xmlns:a14="http://schemas.microsoft.com/office/drawing/2010/main" val="0"/>
+                        </a:ext>
+                      </a:extLst>
+                    </a:blip>
+                    <a:srcRect/>
+                    <a:stretch>
+                      <a:fillRect/>
+                    </a:stretch>
+                  </pic:blipFill>
+                  <pic:spPr bwMode="auto">
+                    <a:xfrm>
+                      <a:off x="0" y="0"/>
+                      <a:ext cx="4034512" cy="1842427"/>
+                    </a:xfrm>
+                    <a:prstGeom prst="rect">
+                      <a:avLst/>
+                    </a:prstGeom>
+                    <a:noFill/>
+                    <a:ln>
+                      <a:noFill/>
+                    </a:ln>
+                  </pic:spPr>
+                </pic:pic>
+              </a:graphicData>
+            </a:graphic>
+          </wp:inline>
+        </w:drawing>
+      </w:r>
+    </w:p>
+    <w:p>
+      <w:proofErr w:type="spellStart"/>
+      <w:r>
+        <w:t>Sss</w:t>
+      </w:r>
+      <w:proofErr w:type="spellEnd"/>
+    </w:p>
+    <w:p>
+      <w:r>
+        <w:rPr>
+          <w:noProof/>
+        </w:rPr>
+        <w:lastRenderedPageBreak/>
+        <w:drawing>
+          <wp:inline distT="0" distB="0" distL="0" distR="0" wp14:anchorId="7F9E9E50" wp14:editId="7F4521BB">
+            <wp:extent cx="4061460" cy="1859246"/>
+            <wp:effectExtent l="0" t="0" r="0" b="8255"/>
+            <wp:docPr id="1296560181" name="Picture 21"/>
+            <wp:cNvGraphicFramePr>
+              <a:graphicFrameLocks xmlns:a="http://schemas.openxmlformats.org/drawingml/2006/main" noChangeAspect="1"/>
+            </wp:cNvGraphicFramePr>
+            <a:graphic xmlns:a="http://schemas.openxmlformats.org/drawingml/2006/main">
+              <a:graphicData uri="http://schemas.openxmlformats.org/drawingml/2006/picture">
+                <pic:pic xmlns:pic="http://schemas.openxmlformats.org/drawingml/2006/picture">
+                  <pic:nvPicPr>
+                    <pic:cNvPr id="0" name="Picture 20"/>
+                    <pic:cNvPicPr>
+                      <a:picLocks noChangeAspect="1" noChangeArrowheads="1"/>
+                    </pic:cNvPicPr>
+                  </pic:nvPicPr>
+                  <pic:blipFill>
+                    <a:blip r:embed="rId34" cstate="print">
+                      <a:extLst>
+                        <a:ext uri="{28A0092B-C50C-407E-A947-70E740481C1C}">
+                          <a14:useLocalDpi xmlns:a14="http://schemas.microsoft.com/office/drawing/2010/main" val="0"/>
+                        </a:ext>
+                      </a:extLst>
+                    </a:blip>
+                    <a:srcRect/>
+                    <a:stretch>
+                      <a:fillRect/>
+                    </a:stretch>
+                  </pic:blipFill>
+                  <pic:spPr bwMode="auto">
+                    <a:xfrm>
+                      <a:off x="0" y="0"/>
+                      <a:ext cx="4072908" cy="1864487"/>
+                    </a:xfrm>
+                    <a:prstGeom prst="rect">
+                      <a:avLst/>
+                    </a:prstGeom>
+                    <a:noFill/>
+                    <a:ln>
+                      <a:noFill/>
+                    </a:ln>
+                  </pic:spPr>
+                </pic:pic>
+              </a:graphicData>
+            </a:graphic>
+          </wp:inline>
+        </w:drawing>
+      </w:r>
+    </w:p>
+    <w:p>
+      <w:pPr>
+        <w:pStyle w:val="Heading3"/>
+      </w:pPr>
+      <w:r>
+        <w:t>Understanding Workspace Item Dependencies</w:t>
+      </w:r>
+    </w:p>
+    <w:p/>
     <w:p>
       <w:r>
         <w:t xml:space="preserve">Create workspaces using the </w:t>
@@ -756,6 +2843,24 @@
         <w:pStyle w:val="Heading2"/>
       </w:pPr>
       <w:r>
+        <w:t>Challenges in Fabric Solution Deployment</w:t>
+      </w:r>
+    </w:p>
+    <w:p>
+      <w:r>
+        <w:t xml:space="preserve">Yada </w:t>
+      </w:r>
+      <w:proofErr w:type="spellStart"/>
+      <w:r>
+        <w:t>yada</w:t>
+      </w:r>
+      <w:proofErr w:type="spellEnd"/>
+    </w:p>
+    <w:p>
+      <w:pPr>
+        <w:pStyle w:val="Heading3"/>
+      </w:pPr>
+      <w:r>
         <w:t>Manag</w:t>
       </w:r>
       <w:r>
@@ -770,16 +2875,50 @@
     </w:p>
     <w:p>
       <w:r>
-        <w:t xml:space="preserve">With a Fabric workspace, workspace items will often have dependencies on other workspace items. For example, </w:t>
-      </w:r>
-    </w:p>
-    <w:p/>
+        <w:t xml:space="preserve">With a Fabric workspace, workspace items will often have dependencies on other workspace items. </w:t>
+      </w:r>
+    </w:p>
+    <w:p>
+      <w:r>
+        <w:t>Many workspace items have dependencies on other workspace items</w:t>
+      </w:r>
+    </w:p>
+    <w:p>
+      <w:r>
+        <w:t>Notebook definition depends on workspace id and lakehouse id to reference its default lakehouse</w:t>
+      </w:r>
+    </w:p>
+    <w:p>
+      <w:r>
+        <w:t>DirectLake semantic model definition depends on connection string to SQL endpoint of lakehouse</w:t>
+      </w:r>
+    </w:p>
+    <w:p>
+      <w:r>
+        <w:lastRenderedPageBreak/>
+        <w:t>Report definition depends on semantic model id</w:t>
+      </w:r>
+    </w:p>
+    <w:p>
+      <w:r>
+        <w:t>After deployment, solution should not have dependencies on other workspaces</w:t>
+      </w:r>
+    </w:p>
+    <w:p>
+      <w:r>
+        <w:t>All dependencies should be self-contained in new workspace</w:t>
+      </w:r>
+    </w:p>
+    <w:p>
+      <w:r>
+        <w:t>Fabric solution deployment requires custom logic to update dependencies accordingly</w:t>
+      </w:r>
+    </w:p>
     <w:p>
       <w:r>
         <w:rPr>
           <w:noProof/>
         </w:rPr>
-        <w:lastRenderedPageBreak/>
         <w:drawing>
           <wp:inline distT="0" distB="0" distL="0" distR="0" wp14:anchorId="6856730B" wp14:editId="68F7ECB5">
             <wp:extent cx="4880754" cy="1193978"/>
@@ -810,7 +2949,7 @@
                     </pic:cNvPicPr>
                   </pic:nvPicPr>
                   <pic:blipFill>
-                    <a:blip r:embed="rId10"/>
+                    <a:blip r:embed="rId35"/>
                     <a:stretch>
                       <a:fillRect/>
                     </a:stretch>
@@ -974,7 +3113,42 @@
     </w:p>
     <w:p>
       <w:r>
-        <w:t xml:space="preserve">When cloning a </w:t>
+        <w:t>Deployment workflow must create workspace items with dependencies last</w:t>
+      </w:r>
+      <w:r>
+        <w:t xml:space="preserve">. </w:t>
+      </w:r>
+      <w:r>
+        <w:t>Notebook definition depends on lakehouse id for its default lakehouse</w:t>
+      </w:r>
+      <w:r>
+        <w:t xml:space="preserve">. </w:t>
+      </w:r>
+      <w:r>
+        <w:t>DirectLake semantic model definition depends on connection string to SQL endpoint of lakehouse</w:t>
+      </w:r>
+      <w:r>
+        <w:t xml:space="preserve">. </w:t>
+      </w:r>
+      <w:r>
+        <w:t>Report definition depends on semantic model id</w:t>
+      </w:r>
+    </w:p>
+    <w:p>
+      <w:r>
+        <w:t>Shallow copy of template workspace is not the result you want</w:t>
+      </w:r>
+      <w:r>
+        <w:t xml:space="preserve">. </w:t>
+      </w:r>
+      <w:r>
+        <w:t>Workspace for customer tenant should not have dependencies on sour</w:t>
+      </w:r>
+      <w:r>
+        <w:t>c</w:t>
+      </w:r>
+      <w:r>
+        <w:t>e workspace</w:t>
       </w:r>
     </w:p>
     <w:p>
@@ -1000,7 +3174,7 @@
                     </pic:cNvPicPr>
                   </pic:nvPicPr>
                   <pic:blipFill>
-                    <a:blip r:embed="rId11">
+                    <a:blip r:embed="rId36">
                       <a:extLst>
                         <a:ext uri="{28A0092B-C50C-407E-A947-70E740481C1C}">
                           <a14:useLocalDpi xmlns:a14="http://schemas.microsoft.com/office/drawing/2010/main" val="0"/>
@@ -1034,7 +3208,17 @@
     </w:p>
     <w:p>
       <w:r>
-        <w:t>xxx</w:t>
+        <w:t>Checking for intra-workspace dependencies</w:t>
+      </w:r>
+    </w:p>
+    <w:p>
+      <w:r>
+        <w:t>Navigate to Lineage view to see item dependencies</w:t>
+      </w:r>
+    </w:p>
+    <w:p>
+      <w:r>
+        <w:t>Look for items that have dependencies on items in other workspaces</w:t>
       </w:r>
     </w:p>
     <w:p>
@@ -1042,140 +3226,55 @@
         <w:rPr>
           <w:noProof/>
         </w:rPr>
-        <mc:AlternateContent>
-          <mc:Choice Requires="wpg">
-            <w:drawing>
-              <wp:inline distT="0" distB="0" distL="0" distR="0" wp14:anchorId="274C11B0" wp14:editId="217719CC">
-                <wp:extent cx="3368256" cy="1251909"/>
-                <wp:effectExtent l="19050" t="19050" r="22860" b="24765"/>
-                <wp:docPr id="1729216881" name="Group 6"/>
-                <wp:cNvGraphicFramePr/>
-                <a:graphic xmlns:a="http://schemas.openxmlformats.org/drawingml/2006/main">
-                  <a:graphicData uri="http://schemas.microsoft.com/office/word/2010/wordprocessingGroup">
-                    <wpg:wgp>
-                      <wpg:cNvGrpSpPr/>
-                      <wpg:grpSpPr>
-                        <a:xfrm>
-                          <a:off x="0" y="0"/>
-                          <a:ext cx="3368256" cy="1251909"/>
-                          <a:chOff x="0" y="0"/>
-                          <a:chExt cx="5841650" cy="3082965"/>
-                        </a:xfrm>
-                      </wpg:grpSpPr>
-                      <pic:pic xmlns:pic="http://schemas.openxmlformats.org/drawingml/2006/picture">
-                        <pic:nvPicPr>
-                          <pic:cNvPr id="234023087" name="Picture 234023087"/>
-                          <pic:cNvPicPr>
-                            <a:picLocks noChangeAspect="1"/>
-                          </pic:cNvPicPr>
-                        </pic:nvPicPr>
-                        <pic:blipFill>
-                          <a:blip r:embed="rId12"/>
-                          <a:stretch>
-                            <a:fillRect/>
-                          </a:stretch>
-                        </pic:blipFill>
-                        <pic:spPr>
-                          <a:xfrm>
-                            <a:off x="0" y="0"/>
-                            <a:ext cx="5841650" cy="3082965"/>
-                          </a:xfrm>
-                          <a:prstGeom prst="rect">
-                            <a:avLst/>
-                          </a:prstGeom>
-                          <a:ln>
-                            <a:solidFill>
-                              <a:schemeClr val="bg2">
-                                <a:lumMod val="75000"/>
-                              </a:schemeClr>
-                            </a:solidFill>
-                          </a:ln>
-                        </pic:spPr>
-                      </pic:pic>
-                      <wps:wsp>
-                        <wps:cNvPr id="1374523450" name="Rectangle 1374523450"/>
-                        <wps:cNvSpPr/>
-                        <wps:spPr>
-                          <a:xfrm>
-                            <a:off x="0" y="685789"/>
-                            <a:ext cx="1722865" cy="2397176"/>
-                          </a:xfrm>
-                          <a:prstGeom prst="rect">
-                            <a:avLst/>
-                          </a:prstGeom>
-                          <a:solidFill>
-                            <a:srgbClr val="FFFF99">
-                              <a:alpha val="30196"/>
-                            </a:srgbClr>
-                          </a:solidFill>
-                          <a:ln w="6350">
-                            <a:solidFill>
-                              <a:schemeClr val="bg2">
-                                <a:lumMod val="75000"/>
-                              </a:schemeClr>
-                            </a:solidFill>
-                            <a:prstDash val="sysDot"/>
-                          </a:ln>
-                        </wps:spPr>
-                        <wps:style>
-                          <a:lnRef idx="2">
-                            <a:schemeClr val="accent1">
-                              <a:shade val="15000"/>
-                            </a:schemeClr>
-                          </a:lnRef>
-                          <a:fillRef idx="1">
-                            <a:schemeClr val="accent1"/>
-                          </a:fillRef>
-                          <a:effectRef idx="0">
-                            <a:schemeClr val="accent1"/>
-                          </a:effectRef>
-                          <a:fontRef idx="minor">
-                            <a:schemeClr val="lt1"/>
-                          </a:fontRef>
-                        </wps:style>
-                        <wps:bodyPr rtlCol="0" anchor="ctr"/>
-                      </wps:wsp>
-                    </wpg:wgp>
-                  </a:graphicData>
-                </a:graphic>
-              </wp:inline>
-            </w:drawing>
-          </mc:Choice>
-          <mc:Fallback>
-            <w:pict>
-              <v:group w14:anchorId="1E1D879E" id="Group 6" o:spid="_x0000_s1026" style="width:265.2pt;height:98.6pt;mso-position-horizontal-relative:char;mso-position-vertical-relative:line" coordsize="58416,30829" o:gfxdata="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">
-                <v:shapetype id="_x0000_t75" coordsize="21600,21600" o:spt="75" o:preferrelative="t" path="m@4@5l@4@11@9@11@9@5xe" filled="f" stroked="f">
-                  <v:stroke joinstyle="miter"/>
-                  <v:formulas>
-                    <v:f eqn="if lineDrawn pixelLineWidth 0"/>
-                    <v:f eqn="sum @0 1 0"/>
-                    <v:f eqn="sum 0 0 @1"/>
-                    <v:f eqn="prod @2 1 2"/>
-                    <v:f eqn="prod @3 21600 pixelWidth"/>
-                    <v:f eqn="prod @3 21600 pixelHeight"/>
-                    <v:f eqn="sum @0 0 1"/>
-                    <v:f eqn="prod @6 1 2"/>
-                    <v:f eqn="prod @7 21600 pixelWidth"/>
-                    <v:f eqn="sum @8 21600 0"/>
-                    <v:f eqn="prod @7 21600 pixelHeight"/>
-                    <v:f eqn="sum @10 21600 0"/>
-                  </v:formulas>
-                  <v:path o:extrusionok="f" gradientshapeok="t" o:connecttype="rect"/>
-                  <o:lock v:ext="edit" aspectratio="t"/>
-                </v:shapetype>
-                <v:shape id="Picture 234023087" o:spid="_x0000_s1027" type="#_x0000_t75" style="position:absolute;width:58416;height:30829;visibility:visible;mso-wrap-style:square" o:gfxdata="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" stroked="t" strokecolor="#adadad [2414]">
-                  <v:imagedata r:id="rId13" o:title=""/>
-                  <v:path arrowok="t"/>
-                </v:shape>
-                <v:rect id="Rectangle 1374523450" o:spid="_x0000_s1028" style="position:absolute;top:6857;width:17228;height:23972;visibility:visible;mso-wrap-style:square;v-text-anchor:middle" o:gfxdata="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" fillcolor="#ff9" strokecolor="#adadad [2414]" strokeweight=".5pt">
-                  <v:fill opacity="19789f"/>
-                  <v:stroke dashstyle="1 1"/>
-                </v:rect>
-                <w10:anchorlock/>
-              </v:group>
-            </w:pict>
-          </mc:Fallback>
-        </mc:AlternateContent>
+        <w:lastRenderedPageBreak/>
+        <w:drawing>
+          <wp:inline distT="0" distB="0" distL="0" distR="0" wp14:anchorId="72042FD2" wp14:editId="3E279634">
+            <wp:extent cx="4450080" cy="2024563"/>
+            <wp:effectExtent l="0" t="0" r="7620" b="0"/>
+            <wp:docPr id="240121652" name="Picture 22"/>
+            <wp:cNvGraphicFramePr>
+              <a:graphicFrameLocks xmlns:a="http://schemas.openxmlformats.org/drawingml/2006/main" noChangeAspect="1"/>
+            </wp:cNvGraphicFramePr>
+            <a:graphic xmlns:a="http://schemas.openxmlformats.org/drawingml/2006/main">
+              <a:graphicData uri="http://schemas.openxmlformats.org/drawingml/2006/picture">
+                <pic:pic xmlns:pic="http://schemas.openxmlformats.org/drawingml/2006/picture">
+                  <pic:nvPicPr>
+                    <pic:cNvPr id="0" name="Picture 21"/>
+                    <pic:cNvPicPr>
+                      <a:picLocks noChangeAspect="1" noChangeArrowheads="1"/>
+                    </pic:cNvPicPr>
+                  </pic:nvPicPr>
+                  <pic:blipFill>
+                    <a:blip r:embed="rId37">
+                      <a:extLst>
+                        <a:ext uri="{28A0092B-C50C-407E-A947-70E740481C1C}">
+                          <a14:useLocalDpi xmlns:a14="http://schemas.microsoft.com/office/drawing/2010/main" val="0"/>
+                        </a:ext>
+                      </a:extLst>
+                    </a:blip>
+                    <a:srcRect/>
+                    <a:stretch>
+                      <a:fillRect/>
+                    </a:stretch>
+                  </pic:blipFill>
+                  <pic:spPr bwMode="auto">
+                    <a:xfrm>
+                      <a:off x="0" y="0"/>
+                      <a:ext cx="4463245" cy="2030553"/>
+                    </a:xfrm>
+                    <a:prstGeom prst="rect">
+                      <a:avLst/>
+                    </a:prstGeom>
+                    <a:noFill/>
+                    <a:ln>
+                      <a:noFill/>
+                    </a:ln>
+                  </pic:spPr>
+                </pic:pic>
+              </a:graphicData>
+            </a:graphic>
+          </wp:inline>
+        </w:drawing>
       </w:r>
     </w:p>
     <w:p>
@@ -1349,7 +3448,6 @@
         </w:numPr>
       </w:pPr>
       <w:r>
-        <w:lastRenderedPageBreak/>
         <w:t>R</w:t>
       </w:r>
       <w:r>
@@ -1471,6 +3569,312 @@
     </w:p>
     <w:p>
       <w:pPr>
+        <w:pStyle w:val="Heading3"/>
+      </w:pPr>
+      <w:r>
+        <w:t>Challenge of Managing Connections at Workspace Scope</w:t>
+      </w:r>
+    </w:p>
+    <w:p>
+      <w:r>
+        <w:t>Unlike workspace items, connection items are scoped at level of Entra Id tenant</w:t>
+      </w:r>
+      <w:r>
+        <w:t xml:space="preserve">. </w:t>
+      </w:r>
+      <w:r>
+        <w:t>No API support for workspace-level management of connections</w:t>
+      </w:r>
+      <w:r>
+        <w:t xml:space="preserve">. </w:t>
+      </w:r>
+      <w:r>
+        <w:t>No support in Fabric GIT integration to track, backup, restore, recreate connections</w:t>
+      </w:r>
+      <w:r>
+        <w:t xml:space="preserve">. </w:t>
+      </w:r>
+      <w:r>
+        <w:t>Developer must find innovative approach for managing connections at scope of workspace</w:t>
+      </w:r>
+      <w:r>
+        <w:t>.</w:t>
+      </w:r>
+    </w:p>
+    <w:p>
+      <w:r>
+        <w:rPr>
+          <w:noProof/>
+        </w:rPr>
+        <w:lastRenderedPageBreak/>
+        <w:drawing>
+          <wp:inline distT="0" distB="0" distL="0" distR="0" wp14:anchorId="1EC11EAC" wp14:editId="4C28714D">
+            <wp:extent cx="4968240" cy="1816168"/>
+            <wp:effectExtent l="0" t="0" r="3810" b="0"/>
+            <wp:docPr id="234718716" name="Picture 23"/>
+            <wp:cNvGraphicFramePr>
+              <a:graphicFrameLocks xmlns:a="http://schemas.openxmlformats.org/drawingml/2006/main" noChangeAspect="1"/>
+            </wp:cNvGraphicFramePr>
+            <a:graphic xmlns:a="http://schemas.openxmlformats.org/drawingml/2006/main">
+              <a:graphicData uri="http://schemas.openxmlformats.org/drawingml/2006/picture">
+                <pic:pic xmlns:pic="http://schemas.openxmlformats.org/drawingml/2006/picture">
+                  <pic:nvPicPr>
+                    <pic:cNvPr id="0" name="Picture 22"/>
+                    <pic:cNvPicPr>
+                      <a:picLocks noChangeAspect="1" noChangeArrowheads="1"/>
+                    </pic:cNvPicPr>
+                  </pic:nvPicPr>
+                  <pic:blipFill>
+                    <a:blip r:embed="rId38">
+                      <a:extLst>
+                        <a:ext uri="{28A0092B-C50C-407E-A947-70E740481C1C}">
+                          <a14:useLocalDpi xmlns:a14="http://schemas.microsoft.com/office/drawing/2010/main" val="0"/>
+                        </a:ext>
+                      </a:extLst>
+                    </a:blip>
+                    <a:srcRect/>
+                    <a:stretch>
+                      <a:fillRect/>
+                    </a:stretch>
+                  </pic:blipFill>
+                  <pic:spPr bwMode="auto">
+                    <a:xfrm>
+                      <a:off x="0" y="0"/>
+                      <a:ext cx="4976543" cy="1819203"/>
+                    </a:xfrm>
+                    <a:prstGeom prst="rect">
+                      <a:avLst/>
+                    </a:prstGeom>
+                    <a:noFill/>
+                    <a:ln>
+                      <a:noFill/>
+                    </a:ln>
+                  </pic:spPr>
+                </pic:pic>
+              </a:graphicData>
+            </a:graphic>
+          </wp:inline>
+        </w:drawing>
+      </w:r>
+    </w:p>
+    <w:p>
+      <w:pPr>
+        <w:pStyle w:val="Heading3"/>
+      </w:pPr>
+      <w:r>
+        <w:t>Using a Naing Convention for Managing Connections</w:t>
+      </w:r>
+    </w:p>
+    <w:p>
+      <w:r>
+        <w:t>Using connection naming convention allows for management at workspace scope</w:t>
+      </w:r>
+      <w:r>
+        <w:t xml:space="preserve">. </w:t>
+      </w:r>
+      <w:r>
+        <w:t>Connection name contains Workspace Id</w:t>
+      </w:r>
+      <w:r>
+        <w:t xml:space="preserve">. </w:t>
+      </w:r>
+      <w:r>
+        <w:t>Connection name also indicates connection type (e.g. Lakehouse(sales) vs ADLS vs Web)</w:t>
+      </w:r>
+      <w:r>
+        <w:t>.</w:t>
+      </w:r>
+    </w:p>
+    <w:p>
+      <w:r>
+        <w:rPr>
+          <w:noProof/>
+        </w:rPr>
+        <w:drawing>
+          <wp:inline distT="0" distB="0" distL="0" distR="0" wp14:anchorId="6F335CFA" wp14:editId="3FD4C43F">
+            <wp:extent cx="5196840" cy="1189499"/>
+            <wp:effectExtent l="0" t="0" r="3810" b="0"/>
+            <wp:docPr id="1889918405" name="Picture 24"/>
+            <wp:cNvGraphicFramePr>
+              <a:graphicFrameLocks xmlns:a="http://schemas.openxmlformats.org/drawingml/2006/main" noChangeAspect="1"/>
+            </wp:cNvGraphicFramePr>
+            <a:graphic xmlns:a="http://schemas.openxmlformats.org/drawingml/2006/main">
+              <a:graphicData uri="http://schemas.openxmlformats.org/drawingml/2006/picture">
+                <pic:pic xmlns:pic="http://schemas.openxmlformats.org/drawingml/2006/picture">
+                  <pic:nvPicPr>
+                    <pic:cNvPr id="0" name="Picture 23"/>
+                    <pic:cNvPicPr>
+                      <a:picLocks noChangeAspect="1" noChangeArrowheads="1"/>
+                    </pic:cNvPicPr>
+                  </pic:nvPicPr>
+                  <pic:blipFill>
+                    <a:blip r:embed="rId39">
+                      <a:extLst>
+                        <a:ext uri="{28A0092B-C50C-407E-A947-70E740481C1C}">
+                          <a14:useLocalDpi xmlns:a14="http://schemas.microsoft.com/office/drawing/2010/main" val="0"/>
+                        </a:ext>
+                      </a:extLst>
+                    </a:blip>
+                    <a:srcRect/>
+                    <a:stretch>
+                      <a:fillRect/>
+                    </a:stretch>
+                  </pic:blipFill>
+                  <pic:spPr bwMode="auto">
+                    <a:xfrm>
+                      <a:off x="0" y="0"/>
+                      <a:ext cx="5210543" cy="1192635"/>
+                    </a:xfrm>
+                    <a:prstGeom prst="rect">
+                      <a:avLst/>
+                    </a:prstGeom>
+                    <a:noFill/>
+                    <a:ln>
+                      <a:noFill/>
+                    </a:ln>
+                  </pic:spPr>
+                </pic:pic>
+              </a:graphicData>
+            </a:graphic>
+          </wp:inline>
+        </w:drawing>
+      </w:r>
+    </w:p>
+    <w:p>
+      <w:r>
+        <w:t>Benefits to connection naming convention</w:t>
+      </w:r>
+    </w:p>
+    <w:p>
+      <w:pPr>
+        <w:pStyle w:val="ListParagraph"/>
+        <w:numPr>
+          <w:ilvl w:val="0"/>
+          <w:numId w:val="11"/>
+        </w:numPr>
+      </w:pPr>
+      <w:r>
+        <w:t>It allows for cascading connection deletes when deleting workspace</w:t>
+      </w:r>
+    </w:p>
+    <w:p>
+      <w:pPr>
+        <w:pStyle w:val="ListParagraph"/>
+        <w:numPr>
+          <w:ilvl w:val="0"/>
+          <w:numId w:val="11"/>
+        </w:numPr>
+      </w:pPr>
+      <w:r>
+        <w:t>Allows for discovery of connection when inspecting source workspace</w:t>
+      </w:r>
+    </w:p>
+    <w:p>
+      <w:pPr>
+        <w:pStyle w:val="ListParagraph"/>
+        <w:numPr>
+          <w:ilvl w:val="0"/>
+          <w:numId w:val="11"/>
+        </w:numPr>
+      </w:pPr>
+      <w:r>
+        <w:t>Enables configuration when recreating lakehouse shortcuts and data pipelines</w:t>
+      </w:r>
+    </w:p>
+    <w:p>
+      <w:pPr>
+        <w:pStyle w:val="Heading3"/>
+      </w:pPr>
+      <w:r>
+        <w:t>Parameterizing Datasource Paths and Customer Data</w:t>
+      </w:r>
+    </w:p>
+    <w:p>
+      <w:r>
+        <w:t>Where Do Datasource Paths Live in a Solution</w:t>
+      </w:r>
+      <w:r>
+        <w:t>?</w:t>
+      </w:r>
+    </w:p>
+    <w:p>
+      <w:r>
+        <w:t>Inside item definition files in semantic models</w:t>
+      </w:r>
+      <w:r>
+        <w:t xml:space="preserve">. </w:t>
+      </w:r>
+      <w:r>
+        <w:t xml:space="preserve">Example item definitions files with datasource paths include </w:t>
+      </w:r>
+      <w:proofErr w:type="spellStart"/>
+      <w:r>
+        <w:t>expressions.tmdl</w:t>
+      </w:r>
+      <w:proofErr w:type="spellEnd"/>
+      <w:r>
+        <w:t xml:space="preserve"> and model.bim</w:t>
+      </w:r>
+      <w:r>
+        <w:t>.</w:t>
+      </w:r>
+    </w:p>
+    <w:p>
+      <w:r>
+        <w:t>Inside Notebooks</w:t>
+      </w:r>
+      <w:r>
+        <w:t xml:space="preserve">. </w:t>
+      </w:r>
+      <w:r>
+        <w:t>Developers can add URLs directly in their python code</w:t>
+      </w:r>
+    </w:p>
+    <w:p>
+      <w:r>
+        <w:t>In connections</w:t>
+      </w:r>
+      <w:r>
+        <w:t xml:space="preserve">. </w:t>
+      </w:r>
+      <w:r>
+        <w:t>A connection is a credential bound to a datasource path</w:t>
+      </w:r>
+    </w:p>
+    <w:p>
+      <w:r>
+        <w:t>In shortcut</w:t>
+      </w:r>
+      <w:r>
+        <w:t xml:space="preserve">. </w:t>
+      </w:r>
+      <w:r>
+        <w:t>Shortcut created with datasource path</w:t>
+      </w:r>
+    </w:p>
+    <w:p>
+      <w:r>
+        <w:t>Shortcut must be bound to connection with same datasource path</w:t>
+      </w:r>
+    </w:p>
+    <w:p>
+      <w:r>
+        <w:t>In data pipeline</w:t>
+      </w:r>
+      <w:r>
+        <w:t xml:space="preserve">. </w:t>
+      </w:r>
+      <w:r>
+        <w:t>Data pipeline created to reference connection to external datasource</w:t>
+      </w:r>
+    </w:p>
+    <w:p>
+      <w:r>
+        <w:t>Connection created with target datasource path</w:t>
+      </w:r>
+    </w:p>
+    <w:p>
+      <w:pPr>
         <w:pStyle w:val="Heading2"/>
       </w:pPr>
       <w:r>
@@ -1524,6 +3928,7 @@
     </w:p>
     <w:p>
       <w:r>
+        <w:lastRenderedPageBreak/>
         <w:t xml:space="preserve">There are three primary scenarios in which you will program directly with item definitions. First, you can pass an item definition when calling the </w:t>
       </w:r>
       <w:r>
@@ -1623,7 +4028,7 @@
                     <pic:cNvPicPr/>
                   </pic:nvPicPr>
                   <pic:blipFill>
-                    <a:blip r:embed="rId14"/>
+                    <a:blip r:embed="rId40"/>
                     <a:stretch>
                       <a:fillRect/>
                     </a:stretch>
@@ -1734,7 +4139,7 @@
                     </pic:cNvPicPr>
                   </pic:nvPicPr>
                   <pic:blipFill>
-                    <a:blip r:embed="rId15" cstate="print">
+                    <a:blip r:embed="rId41" cstate="print">
                       <a:extLst>
                         <a:ext uri="{28A0092B-C50C-407E-A947-70E740481C1C}">
                           <a14:useLocalDpi xmlns:a14="http://schemas.microsoft.com/office/drawing/2010/main" val="0"/>
@@ -1773,7 +4178,6 @@
     </w:p>
     <w:p>
       <w:r>
-        <w:lastRenderedPageBreak/>
         <w:t xml:space="preserve">In order to create an item definition, you must first convert the contents of each item definition part file into a Base64 encoded format. After that, you can add the encoded file contents into the </w:t>
       </w:r>
       <w:r>
@@ -1988,6 +4392,7 @@
         <w:pStyle w:val="Callout"/>
       </w:pPr>
       <w:r>
+        <w:lastRenderedPageBreak/>
         <w:t>Here’s what can be a bit confusing at first. Some workspace item types support creation and updates using item definitions while others do not. For example, you will use definitions to create some types of workspace items such as notebooks, Spark job definitions, semantic models and reports. However, you will not use an item definition when creating other types of workspace items such as lakehouses and warehouses.</w:t>
       </w:r>
     </w:p>
@@ -2182,6 +4587,119 @@
     </w:lvl>
   </w:abstractNum>
   <w:abstractNum w:abstractNumId="1" w15:restartNumberingAfterBreak="0">
+    <w:nsid w:val="1C5E7172"/>
+    <w:multiLevelType w:val="hybridMultilevel"/>
+    <w:tmpl w:val="54BACAF2"/>
+    <w:lvl w:ilvl="0" w:tplc="04090001">
+      <w:start w:val="1"/>
+      <w:numFmt w:val="bullet"/>
+      <w:lvlText w:val=""/>
+      <w:lvlJc w:val="left"/>
+      <w:pPr>
+        <w:ind w:left="720" w:hanging="360"/>
+      </w:pPr>
+      <w:rPr>
+        <w:rFonts w:ascii="Symbol" w:hAnsi="Symbol" w:hint="default"/>
+      </w:rPr>
+    </w:lvl>
+    <w:lvl w:ilvl="1" w:tplc="04090003" w:tentative="1">
+      <w:start w:val="1"/>
+      <w:numFmt w:val="bullet"/>
+      <w:lvlText w:val="o"/>
+      <w:lvlJc w:val="left"/>
+      <w:pPr>
+        <w:ind w:left="1440" w:hanging="360"/>
+      </w:pPr>
+      <w:rPr>
+        <w:rFonts w:ascii="Courier New" w:hAnsi="Courier New" w:cs="Courier New" w:hint="default"/>
+      </w:rPr>
+    </w:lvl>
+    <w:lvl w:ilvl="2" w:tplc="04090005" w:tentative="1">
+      <w:start w:val="1"/>
+      <w:numFmt w:val="bullet"/>
+      <w:lvlText w:val=""/>
+      <w:lvlJc w:val="left"/>
+      <w:pPr>
+        <w:ind w:left="2160" w:hanging="360"/>
+      </w:pPr>
+      <w:rPr>
+        <w:rFonts w:ascii="Wingdings" w:hAnsi="Wingdings" w:hint="default"/>
+      </w:rPr>
+    </w:lvl>
+    <w:lvl w:ilvl="3" w:tplc="04090001" w:tentative="1">
+      <w:start w:val="1"/>
+      <w:numFmt w:val="bullet"/>
+      <w:lvlText w:val=""/>
+      <w:lvlJc w:val="left"/>
+      <w:pPr>
+        <w:ind w:left="2880" w:hanging="360"/>
+      </w:pPr>
+      <w:rPr>
+        <w:rFonts w:ascii="Symbol" w:hAnsi="Symbol" w:hint="default"/>
+      </w:rPr>
+    </w:lvl>
+    <w:lvl w:ilvl="4" w:tplc="04090003" w:tentative="1">
+      <w:start w:val="1"/>
+      <w:numFmt w:val="bullet"/>
+      <w:lvlText w:val="o"/>
+      <w:lvlJc w:val="left"/>
+      <w:pPr>
+        <w:ind w:left="3600" w:hanging="360"/>
+      </w:pPr>
+      <w:rPr>
+        <w:rFonts w:ascii="Courier New" w:hAnsi="Courier New" w:cs="Courier New" w:hint="default"/>
+      </w:rPr>
+    </w:lvl>
+    <w:lvl w:ilvl="5" w:tplc="04090005" w:tentative="1">
+      <w:start w:val="1"/>
+      <w:numFmt w:val="bullet"/>
+      <w:lvlText w:val=""/>
+      <w:lvlJc w:val="left"/>
+      <w:pPr>
+        <w:ind w:left="4320" w:hanging="360"/>
+      </w:pPr>
+      <w:rPr>
+        <w:rFonts w:ascii="Wingdings" w:hAnsi="Wingdings" w:hint="default"/>
+      </w:rPr>
+    </w:lvl>
+    <w:lvl w:ilvl="6" w:tplc="04090001" w:tentative="1">
+      <w:start w:val="1"/>
+      <w:numFmt w:val="bullet"/>
+      <w:lvlText w:val=""/>
+      <w:lvlJc w:val="left"/>
+      <w:pPr>
+        <w:ind w:left="5040" w:hanging="360"/>
+      </w:pPr>
+      <w:rPr>
+        <w:rFonts w:ascii="Symbol" w:hAnsi="Symbol" w:hint="default"/>
+      </w:rPr>
+    </w:lvl>
+    <w:lvl w:ilvl="7" w:tplc="04090003" w:tentative="1">
+      <w:start w:val="1"/>
+      <w:numFmt w:val="bullet"/>
+      <w:lvlText w:val="o"/>
+      <w:lvlJc w:val="left"/>
+      <w:pPr>
+        <w:ind w:left="5760" w:hanging="360"/>
+      </w:pPr>
+      <w:rPr>
+        <w:rFonts w:ascii="Courier New" w:hAnsi="Courier New" w:cs="Courier New" w:hint="default"/>
+      </w:rPr>
+    </w:lvl>
+    <w:lvl w:ilvl="8" w:tplc="04090005" w:tentative="1">
+      <w:start w:val="1"/>
+      <w:numFmt w:val="bullet"/>
+      <w:lvlText w:val=""/>
+      <w:lvlJc w:val="left"/>
+      <w:pPr>
+        <w:ind w:left="6480" w:hanging="360"/>
+      </w:pPr>
+      <w:rPr>
+        <w:rFonts w:ascii="Wingdings" w:hAnsi="Wingdings" w:hint="default"/>
+      </w:rPr>
+    </w:lvl>
+  </w:abstractNum>
+  <w:abstractNum w:abstractNumId="2" w15:restartNumberingAfterBreak="0">
     <w:nsid w:val="4F907B0C"/>
     <w:multiLevelType w:val="multilevel"/>
     <w:tmpl w:val="BDEEE27A"/>
@@ -2330,7 +4848,7 @@
       </w:rPr>
     </w:lvl>
   </w:abstractNum>
-  <w:abstractNum w:abstractNumId="2" w15:restartNumberingAfterBreak="0">
+  <w:abstractNum w:abstractNumId="3" w15:restartNumberingAfterBreak="0">
     <w:nsid w:val="533F6D60"/>
     <w:multiLevelType w:val="hybridMultilevel"/>
     <w:tmpl w:val="8F067202"/>
@@ -2443,7 +4961,93 @@
       </w:rPr>
     </w:lvl>
   </w:abstractNum>
-  <w:abstractNum w:abstractNumId="3" w15:restartNumberingAfterBreak="0">
+  <w:abstractNum w:abstractNumId="4" w15:restartNumberingAfterBreak="0">
+    <w:nsid w:val="5CF31F85"/>
+    <w:multiLevelType w:val="hybridMultilevel"/>
+    <w:tmpl w:val="C368F9D0"/>
+    <w:lvl w:ilvl="0" w:tplc="0409000F">
+      <w:start w:val="1"/>
+      <w:numFmt w:val="decimal"/>
+      <w:lvlText w:val="%1."/>
+      <w:lvlJc w:val="left"/>
+      <w:pPr>
+        <w:ind w:left="720" w:hanging="360"/>
+      </w:pPr>
+    </w:lvl>
+    <w:lvl w:ilvl="1" w:tplc="04090019" w:tentative="1">
+      <w:start w:val="1"/>
+      <w:numFmt w:val="lowerLetter"/>
+      <w:lvlText w:val="%2."/>
+      <w:lvlJc w:val="left"/>
+      <w:pPr>
+        <w:ind w:left="1440" w:hanging="360"/>
+      </w:pPr>
+    </w:lvl>
+    <w:lvl w:ilvl="2" w:tplc="0409001B" w:tentative="1">
+      <w:start w:val="1"/>
+      <w:numFmt w:val="lowerRoman"/>
+      <w:lvlText w:val="%3."/>
+      <w:lvlJc w:val="right"/>
+      <w:pPr>
+        <w:ind w:left="2160" w:hanging="180"/>
+      </w:pPr>
+    </w:lvl>
+    <w:lvl w:ilvl="3" w:tplc="0409000F" w:tentative="1">
+      <w:start w:val="1"/>
+      <w:numFmt w:val="decimal"/>
+      <w:lvlText w:val="%4."/>
+      <w:lvlJc w:val="left"/>
+      <w:pPr>
+        <w:ind w:left="2880" w:hanging="360"/>
+      </w:pPr>
+    </w:lvl>
+    <w:lvl w:ilvl="4" w:tplc="04090019" w:tentative="1">
+      <w:start w:val="1"/>
+      <w:numFmt w:val="lowerLetter"/>
+      <w:lvlText w:val="%5."/>
+      <w:lvlJc w:val="left"/>
+      <w:pPr>
+        <w:ind w:left="3600" w:hanging="360"/>
+      </w:pPr>
+    </w:lvl>
+    <w:lvl w:ilvl="5" w:tplc="0409001B" w:tentative="1">
+      <w:start w:val="1"/>
+      <w:numFmt w:val="lowerRoman"/>
+      <w:lvlText w:val="%6."/>
+      <w:lvlJc w:val="right"/>
+      <w:pPr>
+        <w:ind w:left="4320" w:hanging="180"/>
+      </w:pPr>
+    </w:lvl>
+    <w:lvl w:ilvl="6" w:tplc="0409000F" w:tentative="1">
+      <w:start w:val="1"/>
+      <w:numFmt w:val="decimal"/>
+      <w:lvlText w:val="%7."/>
+      <w:lvlJc w:val="left"/>
+      <w:pPr>
+        <w:ind w:left="5040" w:hanging="360"/>
+      </w:pPr>
+    </w:lvl>
+    <w:lvl w:ilvl="7" w:tplc="04090019" w:tentative="1">
+      <w:start w:val="1"/>
+      <w:numFmt w:val="lowerLetter"/>
+      <w:lvlText w:val="%8."/>
+      <w:lvlJc w:val="left"/>
+      <w:pPr>
+        <w:ind w:left="5760" w:hanging="360"/>
+      </w:pPr>
+    </w:lvl>
+    <w:lvl w:ilvl="8" w:tplc="0409001B" w:tentative="1">
+      <w:start w:val="1"/>
+      <w:numFmt w:val="lowerRoman"/>
+      <w:lvlText w:val="%9."/>
+      <w:lvlJc w:val="right"/>
+      <w:pPr>
+        <w:ind w:left="6480" w:hanging="180"/>
+      </w:pPr>
+    </w:lvl>
+  </w:abstractNum>
+  <w:abstractNum w:abstractNumId="5" w15:restartNumberingAfterBreak="0">
     <w:nsid w:val="5F83742A"/>
     <w:multiLevelType w:val="hybridMultilevel"/>
     <w:tmpl w:val="92D441C4"/>
@@ -2556,7 +5160,232 @@
       </w:rPr>
     </w:lvl>
   </w:abstractNum>
-  <w:abstractNum w:abstractNumId="4" w15:restartNumberingAfterBreak="0">
+  <w:abstractNum w:abstractNumId="6" w15:restartNumberingAfterBreak="0">
+    <w:nsid w:val="6726677D"/>
+    <w:multiLevelType w:val="hybridMultilevel"/>
+    <w:tmpl w:val="FE3E50D8"/>
+    <w:lvl w:ilvl="0" w:tplc="0409000F">
+      <w:start w:val="1"/>
+      <w:numFmt w:val="decimal"/>
+      <w:lvlText w:val="%1."/>
+      <w:lvlJc w:val="left"/>
+      <w:pPr>
+        <w:ind w:left="720" w:hanging="360"/>
+      </w:pPr>
+    </w:lvl>
+    <w:lvl w:ilvl="1" w:tplc="04090019" w:tentative="1">
+      <w:start w:val="1"/>
+      <w:numFmt w:val="lowerLetter"/>
+      <w:lvlText w:val="%2."/>
+      <w:lvlJc w:val="left"/>
+      <w:pPr>
+        <w:ind w:left="1440" w:hanging="360"/>
+      </w:pPr>
+    </w:lvl>
+    <w:lvl w:ilvl="2" w:tplc="0409001B" w:tentative="1">
+      <w:start w:val="1"/>
+      <w:numFmt w:val="lowerRoman"/>
+      <w:lvlText w:val="%3."/>
+      <w:lvlJc w:val="right"/>
+      <w:pPr>
+        <w:ind w:left="2160" w:hanging="180"/>
+      </w:pPr>
+    </w:lvl>
+    <w:lvl w:ilvl="3" w:tplc="0409000F" w:tentative="1">
+      <w:start w:val="1"/>
+      <w:numFmt w:val="decimal"/>
+      <w:lvlText w:val="%4."/>
+      <w:lvlJc w:val="left"/>
+      <w:pPr>
+        <w:ind w:left="2880" w:hanging="360"/>
+      </w:pPr>
+    </w:lvl>
+    <w:lvl w:ilvl="4" w:tplc="04090019" w:tentative="1">
+      <w:start w:val="1"/>
+      <w:numFmt w:val="lowerLetter"/>
+      <w:lvlText w:val="%5."/>
+      <w:lvlJc w:val="left"/>
+      <w:pPr>
+        <w:ind w:left="3600" w:hanging="360"/>
+      </w:pPr>
+    </w:lvl>
+    <w:lvl w:ilvl="5" w:tplc="0409001B" w:tentative="1">
+      <w:start w:val="1"/>
+      <w:numFmt w:val="lowerRoman"/>
+      <w:lvlText w:val="%6."/>
+      <w:lvlJc w:val="right"/>
+      <w:pPr>
+        <w:ind w:left="4320" w:hanging="180"/>
+      </w:pPr>
+    </w:lvl>
+    <w:lvl w:ilvl="6" w:tplc="0409000F" w:tentative="1">
+      <w:start w:val="1"/>
+      <w:numFmt w:val="decimal"/>
+      <w:lvlText w:val="%7."/>
+      <w:lvlJc w:val="left"/>
+      <w:pPr>
+        <w:ind w:left="5040" w:hanging="360"/>
+      </w:pPr>
+    </w:lvl>
+    <w:lvl w:ilvl="7" w:tplc="04090019" w:tentative="1">
+      <w:start w:val="1"/>
+      <w:numFmt w:val="lowerLetter"/>
+      <w:lvlText w:val="%8."/>
+      <w:lvlJc w:val="left"/>
+      <w:pPr>
+        <w:ind w:left="5760" w:hanging="360"/>
+      </w:pPr>
+    </w:lvl>
+    <w:lvl w:ilvl="8" w:tplc="0409001B" w:tentative="1">
+      <w:start w:val="1"/>
+      <w:numFmt w:val="lowerRoman"/>
+      <w:lvlText w:val="%9."/>
+      <w:lvlJc w:val="right"/>
+      <w:pPr>
+        <w:ind w:left="6480" w:hanging="180"/>
+      </w:pPr>
+    </w:lvl>
+  </w:abstractNum>
+  <w:abstractNum w:abstractNumId="7" w15:restartNumberingAfterBreak="0">
+    <w:nsid w:val="68000E1F"/>
+    <w:multiLevelType w:val="hybridMultilevel"/>
+    <w:tmpl w:val="E4A08316"/>
+    <w:lvl w:ilvl="0" w:tplc="6B88BD30">
+      <w:start w:val="1"/>
+      <w:numFmt w:val="bullet"/>
+      <w:lvlText w:val="•"/>
+      <w:lvlJc w:val="left"/>
+      <w:pPr>
+        <w:tabs>
+          <w:tab w:val="num" w:pos="720"/>
+        </w:tabs>
+        <w:ind w:left="720" w:hanging="360"/>
+      </w:pPr>
+      <w:rPr>
+        <w:rFonts w:ascii="Arial" w:hAnsi="Arial" w:hint="default"/>
+      </w:rPr>
+    </w:lvl>
+    <w:lvl w:ilvl="1" w:tplc="75D272E2">
+      <w:numFmt w:val="bullet"/>
+      <w:lvlText w:val="•"/>
+      <w:lvlJc w:val="left"/>
+      <w:pPr>
+        <w:tabs>
+          <w:tab w:val="num" w:pos="1440"/>
+        </w:tabs>
+        <w:ind w:left="1440" w:hanging="360"/>
+      </w:pPr>
+      <w:rPr>
+        <w:rFonts w:ascii="Arial" w:hAnsi="Arial" w:hint="default"/>
+      </w:rPr>
+    </w:lvl>
+    <w:lvl w:ilvl="2" w:tplc="CE14706E" w:tentative="1">
+      <w:start w:val="1"/>
+      <w:numFmt w:val="bullet"/>
+      <w:lvlText w:val="•"/>
+      <w:lvlJc w:val="left"/>
+      <w:pPr>
+        <w:tabs>
+          <w:tab w:val="num" w:pos="2160"/>
+        </w:tabs>
+        <w:ind w:left="2160" w:hanging="360"/>
+      </w:pPr>
+      <w:rPr>
+        <w:rFonts w:ascii="Arial" w:hAnsi="Arial" w:hint="default"/>
+      </w:rPr>
+    </w:lvl>
+    <w:lvl w:ilvl="3" w:tplc="C2F82D3C" w:tentative="1">
+      <w:start w:val="1"/>
+      <w:numFmt w:val="bullet"/>
+      <w:lvlText w:val="•"/>
+      <w:lvlJc w:val="left"/>
+      <w:pPr>
+        <w:tabs>
+          <w:tab w:val="num" w:pos="2880"/>
+        </w:tabs>
+        <w:ind w:left="2880" w:hanging="360"/>
+      </w:pPr>
+      <w:rPr>
+        <w:rFonts w:ascii="Arial" w:hAnsi="Arial" w:hint="default"/>
+      </w:rPr>
+    </w:lvl>
+    <w:lvl w:ilvl="4" w:tplc="C658CE24" w:tentative="1">
+      <w:start w:val="1"/>
+      <w:numFmt w:val="bullet"/>
+      <w:lvlText w:val="•"/>
+      <w:lvlJc w:val="left"/>
+      <w:pPr>
+        <w:tabs>
+          <w:tab w:val="num" w:pos="3600"/>
+        </w:tabs>
+        <w:ind w:left="3600" w:hanging="360"/>
+      </w:pPr>
+      <w:rPr>
+        <w:rFonts w:ascii="Arial" w:hAnsi="Arial" w:hint="default"/>
+      </w:rPr>
+    </w:lvl>
+    <w:lvl w:ilvl="5" w:tplc="EDB282C6" w:tentative="1">
+      <w:start w:val="1"/>
+      <w:numFmt w:val="bullet"/>
+      <w:lvlText w:val="•"/>
+      <w:lvlJc w:val="left"/>
+      <w:pPr>
+        <w:tabs>
+          <w:tab w:val="num" w:pos="4320"/>
+        </w:tabs>
+        <w:ind w:left="4320" w:hanging="360"/>
+      </w:pPr>
+      <w:rPr>
+        <w:rFonts w:ascii="Arial" w:hAnsi="Arial" w:hint="default"/>
+      </w:rPr>
+    </w:lvl>
+    <w:lvl w:ilvl="6" w:tplc="88627DAC" w:tentative="1">
+      <w:start w:val="1"/>
+      <w:numFmt w:val="bullet"/>
+      <w:lvlText w:val="•"/>
+      <w:lvlJc w:val="left"/>
+      <w:pPr>
+        <w:tabs>
+          <w:tab w:val="num" w:pos="5040"/>
+        </w:tabs>
+        <w:ind w:left="5040" w:hanging="360"/>
+      </w:pPr>
+      <w:rPr>
+        <w:rFonts w:ascii="Arial" w:hAnsi="Arial" w:hint="default"/>
+      </w:rPr>
+    </w:lvl>
+    <w:lvl w:ilvl="7" w:tplc="C200007A" w:tentative="1">
+      <w:start w:val="1"/>
+      <w:numFmt w:val="bullet"/>
+      <w:lvlText w:val="•"/>
+      <w:lvlJc w:val="left"/>
+      <w:pPr>
+        <w:tabs>
+          <w:tab w:val="num" w:pos="5760"/>
+        </w:tabs>
+        <w:ind w:left="5760" w:hanging="360"/>
+      </w:pPr>
+      <w:rPr>
+        <w:rFonts w:ascii="Arial" w:hAnsi="Arial" w:hint="default"/>
+      </w:rPr>
+    </w:lvl>
+    <w:lvl w:ilvl="8" w:tplc="92123FD0" w:tentative="1">
+      <w:start w:val="1"/>
+      <w:numFmt w:val="bullet"/>
+      <w:lvlText w:val="•"/>
+      <w:lvlJc w:val="left"/>
+      <w:pPr>
+        <w:tabs>
+          <w:tab w:val="num" w:pos="6480"/>
+        </w:tabs>
+        <w:ind w:left="6480" w:hanging="360"/>
+      </w:pPr>
+      <w:rPr>
+        <w:rFonts w:ascii="Arial" w:hAnsi="Arial" w:hint="default"/>
+      </w:rPr>
+    </w:lvl>
+  </w:abstractNum>
+  <w:abstractNum w:abstractNumId="8" w15:restartNumberingAfterBreak="0">
     <w:nsid w:val="707F046E"/>
     <w:multiLevelType w:val="hybridMultilevel"/>
     <w:tmpl w:val="4DD0B792"/>
@@ -2669,7 +5498,7 @@
       </w:rPr>
     </w:lvl>
   </w:abstractNum>
-  <w:abstractNum w:abstractNumId="5" w15:restartNumberingAfterBreak="0">
+  <w:abstractNum w:abstractNumId="9" w15:restartNumberingAfterBreak="0">
     <w:nsid w:val="757B3C41"/>
     <w:multiLevelType w:val="hybridMultilevel"/>
     <w:tmpl w:val="B826FD7C"/>
@@ -2782,7 +5611,7 @@
       </w:rPr>
     </w:lvl>
   </w:abstractNum>
-  <w:abstractNum w:abstractNumId="6" w15:restartNumberingAfterBreak="0">
+  <w:abstractNum w:abstractNumId="10" w15:restartNumberingAfterBreak="0">
     <w:nsid w:val="7942386E"/>
     <w:multiLevelType w:val="hybridMultilevel"/>
     <w:tmpl w:val="05F865C4"/>
@@ -2896,25 +5725,37 @@
     </w:lvl>
   </w:abstractNum>
   <w:num w:numId="1" w16cid:durableId="80953697">
-    <w:abstractNumId w:val="1"/>
+    <w:abstractNumId w:val="2"/>
   </w:num>
   <w:num w:numId="2" w16cid:durableId="904529585">
-    <w:abstractNumId w:val="5"/>
+    <w:abstractNumId w:val="9"/>
   </w:num>
   <w:num w:numId="3" w16cid:durableId="1158572578">
-    <w:abstractNumId w:val="6"/>
+    <w:abstractNumId w:val="10"/>
   </w:num>
   <w:num w:numId="4" w16cid:durableId="1416827696">
-    <w:abstractNumId w:val="2"/>
+    <w:abstractNumId w:val="3"/>
   </w:num>
   <w:num w:numId="5" w16cid:durableId="554312137">
-    <w:abstractNumId w:val="3"/>
+    <w:abstractNumId w:val="5"/>
   </w:num>
   <w:num w:numId="6" w16cid:durableId="16391756">
     <w:abstractNumId w:val="0"/>
   </w:num>
   <w:num w:numId="7" w16cid:durableId="1553422024">
+    <w:abstractNumId w:val="8"/>
+  </w:num>
+  <w:num w:numId="8" w16cid:durableId="1470593004">
+    <w:abstractNumId w:val="6"/>
+  </w:num>
+  <w:num w:numId="9" w16cid:durableId="1371953647">
     <w:abstractNumId w:val="4"/>
+  </w:num>
+  <w:num w:numId="10" w16cid:durableId="1218590595">
+    <w:abstractNumId w:val="7"/>
+  </w:num>
+  <w:num w:numId="11" w16cid:durableId="2091391698">
+    <w:abstractNumId w:val="1"/>
   </w:num>
 </w:numbering>
 </file>
@@ -3349,7 +6190,7 @@
     <w:uiPriority w:val="9"/>
     <w:unhideWhenUsed/>
     <w:qFormat/>
-    <w:rsid w:val="00286A67"/>
+    <w:rsid w:val="00875B36"/>
     <w:pPr>
       <w:keepNext/>
       <w:keepLines/>
@@ -3371,7 +6212,7 @@
     <w:uiPriority w:val="9"/>
     <w:unhideWhenUsed/>
     <w:qFormat/>
-    <w:rsid w:val="00763651"/>
+    <w:rsid w:val="00875B36"/>
     <w:pPr>
       <w:keepNext/>
       <w:keepLines/>
@@ -3381,7 +6222,7 @@
     <w:rPr>
       <w:rFonts w:eastAsiaTheme="majorEastAsia" w:cstheme="majorBidi"/>
       <w:color w:val="0F4761" w:themeColor="accent1" w:themeShade="BF"/>
-      <w:sz w:val="28"/>
+      <w:sz w:val="24"/>
       <w:szCs w:val="28"/>
     </w:rPr>
   </w:style>
@@ -3391,10 +6232,9 @@
     <w:next w:val="Normal"/>
     <w:link w:val="Heading4Char"/>
     <w:uiPriority w:val="9"/>
-    <w:semiHidden/>
     <w:unhideWhenUsed/>
     <w:qFormat/>
-    <w:rsid w:val="00763651"/>
+    <w:rsid w:val="008949A3"/>
     <w:pPr>
       <w:keepNext/>
       <w:keepLines/>
@@ -3403,9 +6243,10 @@
     </w:pPr>
     <w:rPr>
       <w:rFonts w:eastAsiaTheme="majorEastAsia" w:cstheme="majorBidi"/>
-      <w:i/>
+      <w:b/>
       <w:iCs/>
       <w:color w:val="0F4761" w:themeColor="accent1" w:themeShade="BF"/>
+      <w:sz w:val="24"/>
     </w:rPr>
   </w:style>
   <w:style w:type="paragraph" w:styleId="Heading5">
@@ -3520,7 +6361,6 @@
   <w:style w:type="character" w:default="1" w:styleId="DefaultParagraphFont">
     <w:name w:val="Default Paragraph Font"/>
     <w:uiPriority w:val="1"/>
-    <w:semiHidden/>
     <w:unhideWhenUsed/>
   </w:style>
   <w:style w:type="table" w:default="1" w:styleId="TableNormal">
@@ -3562,7 +6402,7 @@
     <w:basedOn w:val="DefaultParagraphFont"/>
     <w:link w:val="Heading2"/>
     <w:uiPriority w:val="9"/>
-    <w:rsid w:val="00286A67"/>
+    <w:rsid w:val="00875B36"/>
     <w:rPr>
       <w:rFonts w:asciiTheme="majorHAnsi" w:eastAsiaTheme="majorEastAsia" w:hAnsiTheme="majorHAnsi" w:cstheme="majorBidi"/>
       <w:color w:val="0F4761" w:themeColor="accent1" w:themeShade="BF"/>
@@ -3575,11 +6415,11 @@
     <w:basedOn w:val="DefaultParagraphFont"/>
     <w:link w:val="Heading3"/>
     <w:uiPriority w:val="9"/>
-    <w:rsid w:val="00763651"/>
+    <w:rsid w:val="00875B36"/>
     <w:rPr>
       <w:rFonts w:eastAsiaTheme="majorEastAsia" w:cstheme="majorBidi"/>
       <w:color w:val="0F4761" w:themeColor="accent1" w:themeShade="BF"/>
-      <w:sz w:val="28"/>
+      <w:sz w:val="24"/>
       <w:szCs w:val="28"/>
     </w:rPr>
   </w:style>
@@ -3588,13 +6428,13 @@
     <w:basedOn w:val="DefaultParagraphFont"/>
     <w:link w:val="Heading4"/>
     <w:uiPriority w:val="9"/>
-    <w:semiHidden/>
-    <w:rsid w:val="00763651"/>
+    <w:rsid w:val="008949A3"/>
     <w:rPr>
       <w:rFonts w:eastAsiaTheme="majorEastAsia" w:cstheme="majorBidi"/>
-      <w:i/>
+      <w:b/>
       <w:iCs/>
       <w:color w:val="0F4761" w:themeColor="accent1" w:themeShade="BF"/>
+      <w:sz w:val="24"/>
     </w:rPr>
   </w:style>
   <w:style w:type="character" w:customStyle="1" w:styleId="Heading5Char">
@@ -3897,6 +6737,15 @@
       <w:noProof/>
       <w:sz w:val="16"/>
     </w:rPr>
+  </w:style>
+  <w:style w:type="paragraph" w:styleId="NoSpacing">
+    <w:name w:val="No Spacing"/>
+    <w:uiPriority w:val="1"/>
+    <w:qFormat/>
+    <w:rsid w:val="00875B36"/>
+    <w:pPr>
+      <w:spacing w:after="0" w:line="240" w:lineRule="auto"/>
+    </w:pPr>
   </w:style>
 </w:styles>
 </file>
